--- a/project1/Mini Project 1 Report.docx
+++ b/project1/Mini Project 1 Report.docx
@@ -13,30 +13,8 @@
         <w:rPr>
           <w:lang w:val="en-US"/>
         </w:rPr>
-        <w:t xml:space="preserve">Mini Project 1 Report – </w:t>
-      </w:r>
-      <w:proofErr w:type="spellStart"/>
-      <w:r>
-        <w:rPr>
-          <w:lang w:val="en-US"/>
-        </w:rPr>
-        <w:t>Git</w:t>
-      </w:r>
-      <w:proofErr w:type="spellEnd"/>
-      <w:r>
-        <w:rPr>
-          <w:lang w:val="en-US"/>
-        </w:rPr>
-        <w:t xml:space="preserve">(Hub) </w:t>
-      </w:r>
-      <w:proofErr w:type="spellStart"/>
-      <w:r>
-        <w:rPr>
-          <w:lang w:val="en-US"/>
-        </w:rPr>
-        <w:t>Viz</w:t>
-      </w:r>
-      <w:proofErr w:type="spellEnd"/>
+        <w:t>Mini Project 1 Report – Git(Hub) Viz</w:t>
+      </w:r>
     </w:p>
     <w:tbl>
       <w:tblPr>
@@ -785,12 +763,7 @@
         <w:t xml:space="preserve">Using Tableau, a calculated field, “Others/Owners”, was </w:t>
       </w:r>
       <w:r>
-        <w:t>created by dividing ‘others’ column by ‘owners’ column. The index (0 to 51) which represents the weeks were set to be the horizontal axis of the line chart. On the top half of the line chart, the number of commits by the owner and others were shown together using the dual axis feature. The owner commits line was coloured green and others’ commits li</w:t>
-      </w:r>
-      <w:bookmarkStart w:id="0" w:name="_GoBack"/>
-      <w:bookmarkEnd w:id="0"/>
-      <w:r>
-        <w:t xml:space="preserve">ne was coloured red. On the bottom half, the ratio of others’ commits to owner’s commits across weeks was shown. The line was coloured </w:t>
+        <w:t xml:space="preserve">created by dividing ‘others’ column by ‘owners’ column. The index (0 to 51) which represents the weeks were set to be the horizontal axis of the line chart. On the top half of the line chart, the number of commits by the owner and others were shown together using the dual axis feature. The owner commits line was coloured green and others’ commits line was coloured red. On the bottom half, the ratio of others’ commits to owner’s commits across weeks was shown. The line was coloured </w:t>
       </w:r>
       <w:r>
         <w:lastRenderedPageBreak/>
@@ -803,7 +776,7 @@
           <w:noProof/>
         </w:rPr>
         <w:drawing>
-          <wp:inline distT="0" distB="0" distL="0" distR="0">
+          <wp:inline distT="0" distB="0" distL="0" distR="0" wp14:anchorId="3E84E6A8" wp14:editId="0B919087">
             <wp:extent cx="5727700" cy="5421086"/>
             <wp:effectExtent l="0" t="0" r="0" b="1905"/>
             <wp:docPr id="1" name="Picture 1"/>
@@ -1123,7 +1096,7 @@
           <w:noProof/>
         </w:rPr>
         <w:drawing>
-          <wp:inline distT="0" distB="0" distL="0" distR="0">
+          <wp:inline distT="0" distB="0" distL="0" distR="0" wp14:anchorId="6A62482F" wp14:editId="5778154E">
             <wp:extent cx="5727700" cy="2975020"/>
             <wp:effectExtent l="0" t="0" r="0" b="0"/>
             <wp:docPr id="2" name="Picture 2"/>
@@ -1186,10 +1159,1216 @@
     </w:p>
     <w:p>
       <w:pPr>
-        <w:rPr>
-          <w:lang w:val="en-US"/>
-        </w:rPr>
-      </w:pPr>
+        <w:jc w:val="left"/>
+        <w:rPr>
+          <w:lang w:val="en-US"/>
+        </w:rPr>
+      </w:pPr>
+      <w:r>
+        <w:rPr>
+          <w:lang w:val="en-US"/>
+        </w:rPr>
+        <w:br w:type="page"/>
+      </w:r>
+    </w:p>
+    <w:p>
+      <w:pPr>
+        <w:pStyle w:val="Heading2"/>
+      </w:pPr>
+      <w:r>
+        <w:lastRenderedPageBreak/>
+        <w:t xml:space="preserve">Visualization </w:t>
+      </w:r>
+      <w:r>
+        <w:t>3</w:t>
+      </w:r>
+      <w:r>
+        <w:t xml:space="preserve"> </w:t>
+      </w:r>
+      <w:r>
+        <w:t>–</w:t>
+      </w:r>
+      <w:r>
+        <w:t xml:space="preserve"> </w:t>
+      </w:r>
+      <w:r>
+        <w:t>Byte Count Per Language Per Project for User (Torvalds)</w:t>
+      </w:r>
+    </w:p>
+    <w:p>
+      <w:pPr>
+        <w:rPr>
+          <w:lang w:val="en-US"/>
+        </w:rPr>
+      </w:pPr>
+      <w:r>
+        <w:rPr>
+          <w:lang w:val="en-US"/>
+        </w:rPr>
+        <w:t>The following GitHub APIs were used:</w:t>
+      </w:r>
+    </w:p>
+    <w:p>
+      <w:pPr>
+        <w:rPr>
+          <w:lang w:val="en-US"/>
+        </w:rPr>
+      </w:pPr>
+      <w:r>
+        <w:rPr>
+          <w:rFonts w:ascii="Helvetica" w:hAnsi="Helvetica" w:cs="Helvetica"/>
+          <w:color w:val="FFFFFF"/>
+          <w:sz w:val="18"/>
+          <w:szCs w:val="18"/>
+          <w:shd w:val="clear" w:color="auto" w:fill="6E6E6E"/>
+        </w:rPr>
+        <w:t>https://api.github.com/repos/:owner/:repo/languages</w:t>
+      </w:r>
+    </w:p>
+    <w:p>
+      <w:r>
+        <w:t>Where owner = ‘Torvalds’ and repo = the name of the 6 repos owned by Torvalds.</w:t>
+      </w:r>
+    </w:p>
+    <w:p>
+      <w:r>
+        <w:t>After extracting the required information, t</w:t>
+      </w:r>
+      <w:r>
+        <w:t>he following python script was used to format the data:</w:t>
+      </w:r>
+    </w:p>
+    <w:p>
+      <w:pPr>
+        <w:rPr>
+          <w:lang w:val="en-US"/>
+        </w:rPr>
+      </w:pPr>
+      <w:r>
+        <w:rPr>
+          <w:noProof/>
+        </w:rPr>
+        <w:drawing>
+          <wp:inline distT="0" distB="0" distL="0" distR="0" wp14:anchorId="10FFDD73" wp14:editId="162B5671">
+            <wp:extent cx="5727700" cy="3839210"/>
+            <wp:effectExtent l="0" t="0" r="6350" b="8890"/>
+            <wp:docPr id="3" name="Picture 3"/>
+            <wp:cNvGraphicFramePr>
+              <a:graphicFrameLocks xmlns:a="http://schemas.openxmlformats.org/drawingml/2006/main" noChangeAspect="1"/>
+            </wp:cNvGraphicFramePr>
+            <a:graphic xmlns:a="http://schemas.openxmlformats.org/drawingml/2006/main">
+              <a:graphicData uri="http://schemas.openxmlformats.org/drawingml/2006/picture">
+                <pic:pic xmlns:pic="http://schemas.openxmlformats.org/drawingml/2006/picture">
+                  <pic:nvPicPr>
+                    <pic:cNvPr id="1" name=""/>
+                    <pic:cNvPicPr/>
+                  </pic:nvPicPr>
+                  <pic:blipFill>
+                    <a:blip r:embed="rId8"/>
+                    <a:stretch>
+                      <a:fillRect/>
+                    </a:stretch>
+                  </pic:blipFill>
+                  <pic:spPr>
+                    <a:xfrm>
+                      <a:off x="0" y="0"/>
+                      <a:ext cx="5727700" cy="3839210"/>
+                    </a:xfrm>
+                    <a:prstGeom prst="rect">
+                      <a:avLst/>
+                    </a:prstGeom>
+                  </pic:spPr>
+                </pic:pic>
+              </a:graphicData>
+            </a:graphic>
+          </wp:inline>
+        </w:drawing>
+      </w:r>
+    </w:p>
+    <w:p>
+      <w:pPr>
+        <w:rPr>
+          <w:lang w:val="en-US"/>
+        </w:rPr>
+      </w:pPr>
+      <w:r>
+        <w:rPr>
+          <w:lang w:val="en-US"/>
+        </w:rPr>
+        <w:t>The resulting format of the data is a table with:</w:t>
+      </w:r>
+    </w:p>
+    <w:p>
+      <w:pPr>
+        <w:pStyle w:val="ListParagraph"/>
+        <w:numPr>
+          <w:ilvl w:val="0"/>
+          <w:numId w:val="2"/>
+        </w:numPr>
+        <w:rPr>
+          <w:lang w:val="en-US"/>
+        </w:rPr>
+      </w:pPr>
+      <w:r>
+        <w:rPr>
+          <w:lang w:val="en-US"/>
+        </w:rPr>
+        <w:t>name of repository</w:t>
+      </w:r>
+    </w:p>
+    <w:p>
+      <w:pPr>
+        <w:pStyle w:val="ListParagraph"/>
+        <w:numPr>
+          <w:ilvl w:val="0"/>
+          <w:numId w:val="2"/>
+        </w:numPr>
+        <w:rPr>
+          <w:lang w:val="en-US"/>
+        </w:rPr>
+      </w:pPr>
+      <w:r>
+        <w:rPr>
+          <w:lang w:val="en-US"/>
+        </w:rPr>
+        <w:t>language</w:t>
+      </w:r>
+    </w:p>
+    <w:p>
+      <w:pPr>
+        <w:pStyle w:val="ListParagraph"/>
+        <w:numPr>
+          <w:ilvl w:val="0"/>
+          <w:numId w:val="2"/>
+        </w:numPr>
+        <w:rPr>
+          <w:lang w:val="en-US"/>
+        </w:rPr>
+      </w:pPr>
+      <w:r>
+        <w:rPr>
+          <w:lang w:val="en-US"/>
+        </w:rPr>
+        <w:t>byte count</w:t>
+      </w:r>
+    </w:p>
+    <w:p>
+      <w:pPr>
+        <w:rPr>
+          <w:lang w:val="en-US"/>
+        </w:rPr>
+      </w:pPr>
+      <w:r>
+        <w:rPr>
+          <w:lang w:val="en-US"/>
+        </w:rPr>
+        <w:t>Further preprocessing was done to calculate the following:</w:t>
+      </w:r>
+    </w:p>
+    <w:p>
+      <w:pPr>
+        <w:pStyle w:val="ListParagraph"/>
+        <w:numPr>
+          <w:ilvl w:val="0"/>
+          <w:numId w:val="5"/>
+        </w:numPr>
+        <w:rPr>
+          <w:lang w:val="en-US"/>
+        </w:rPr>
+      </w:pPr>
+      <w:r>
+        <w:rPr>
+          <w:lang w:val="en-US"/>
+        </w:rPr>
+        <w:t>Total byte count per project</w:t>
+      </w:r>
+    </w:p>
+    <w:p>
+      <w:pPr>
+        <w:pStyle w:val="ListParagraph"/>
+        <w:numPr>
+          <w:ilvl w:val="0"/>
+          <w:numId w:val="5"/>
+        </w:numPr>
+        <w:rPr>
+          <w:lang w:val="en-US"/>
+        </w:rPr>
+      </w:pPr>
+      <w:r>
+        <w:rPr>
+          <w:lang w:val="en-US"/>
+        </w:rPr>
+        <w:t>Proportion of byte count per language per project</w:t>
+      </w:r>
+    </w:p>
+    <w:p>
+      <w:pPr>
+        <w:pStyle w:val="ListParagraph"/>
+        <w:numPr>
+          <w:ilvl w:val="0"/>
+          <w:numId w:val="5"/>
+        </w:numPr>
+        <w:rPr>
+          <w:lang w:val="en-US"/>
+        </w:rPr>
+      </w:pPr>
+      <w:r>
+        <w:rPr>
+          <w:lang w:val="en-US"/>
+        </w:rPr>
+        <w:t>Log of byte count</w:t>
+      </w:r>
+    </w:p>
+    <w:p>
+      <w:pPr>
+        <w:jc w:val="left"/>
+        <w:rPr>
+          <w:lang w:val="en-US"/>
+        </w:rPr>
+      </w:pPr>
+      <w:r>
+        <w:rPr>
+          <w:lang w:val="en-US"/>
+        </w:rPr>
+        <w:t>Using Tableau, a total of 2 visualizations were created to answer this question.</w:t>
+      </w:r>
+    </w:p>
+    <w:p>
+      <w:pPr>
+        <w:pStyle w:val="ListParagraph"/>
+        <w:numPr>
+          <w:ilvl w:val="0"/>
+          <w:numId w:val="3"/>
+        </w:numPr>
+        <w:rPr>
+          <w:lang w:val="en-US"/>
+        </w:rPr>
+      </w:pPr>
+      <w:r>
+        <w:rPr>
+          <w:lang w:val="en-US"/>
+        </w:rPr>
+        <w:t>Log Byte Count by Project</w:t>
+      </w:r>
+    </w:p>
+    <w:p>
+      <w:pPr>
+        <w:rPr>
+          <w:lang w:val="en-US"/>
+        </w:rPr>
+      </w:pPr>
+      <w:r>
+        <w:rPr>
+          <w:lang w:val="en-US"/>
+        </w:rPr>
+        <w:t xml:space="preserve">This visualization shows the languages used in each project and the corresponding byte count. Byte count was shown using the log scale because </w:t>
+      </w:r>
+      <w:r>
+        <w:rPr>
+          <w:lang w:val="en-US"/>
+        </w:rPr>
+        <w:t xml:space="preserve">one of the project’s size is significantly larger than the others. Hence, a log scale was better suited. Language names are </w:t>
+      </w:r>
+      <w:r>
+        <w:rPr>
+          <w:lang w:val="en-US"/>
+        </w:rPr>
+        <w:lastRenderedPageBreak/>
+        <w:t>arranged in alphabetical order. A horizontal bar chart was used due to the large number of languages involved.</w:t>
+      </w:r>
+    </w:p>
+    <w:tbl>
+      <w:tblPr>
+        <w:tblStyle w:val="TableGrid"/>
+        <w:tblW w:w="0" w:type="auto"/>
+        <w:tblLook w:val="04A0" w:firstRow="1" w:lastRow="0" w:firstColumn="1" w:lastColumn="0" w:noHBand="0" w:noVBand="1"/>
+      </w:tblPr>
+      <w:tblGrid>
+        <w:gridCol w:w="1838"/>
+        <w:gridCol w:w="1559"/>
+        <w:gridCol w:w="1843"/>
+        <w:gridCol w:w="3770"/>
+      </w:tblGrid>
+      <w:tr>
+        <w:tc>
+          <w:tcPr>
+            <w:tcW w:w="1838" w:type="dxa"/>
+          </w:tcPr>
+          <w:p>
+            <w:pPr>
+              <w:rPr>
+                <w:lang w:val="en-US"/>
+              </w:rPr>
+            </w:pPr>
+            <w:r>
+              <w:rPr>
+                <w:lang w:val="en-US"/>
+              </w:rPr>
+              <w:t>Data</w:t>
+            </w:r>
+          </w:p>
+        </w:tc>
+        <w:tc>
+          <w:tcPr>
+            <w:tcW w:w="1559" w:type="dxa"/>
+          </w:tcPr>
+          <w:p>
+            <w:pPr>
+              <w:rPr>
+                <w:lang w:val="en-US"/>
+              </w:rPr>
+            </w:pPr>
+            <w:r>
+              <w:rPr>
+                <w:lang w:val="en-US"/>
+              </w:rPr>
+              <w:t>Data Type</w:t>
+            </w:r>
+          </w:p>
+        </w:tc>
+        <w:tc>
+          <w:tcPr>
+            <w:tcW w:w="1843" w:type="dxa"/>
+          </w:tcPr>
+          <w:p>
+            <w:pPr>
+              <w:rPr>
+                <w:lang w:val="en-US"/>
+              </w:rPr>
+            </w:pPr>
+            <w:r>
+              <w:rPr>
+                <w:lang w:val="en-US"/>
+              </w:rPr>
+              <w:t>Encoding</w:t>
+            </w:r>
+          </w:p>
+        </w:tc>
+        <w:tc>
+          <w:tcPr>
+            <w:tcW w:w="3770" w:type="dxa"/>
+          </w:tcPr>
+          <w:p>
+            <w:pPr>
+              <w:rPr>
+                <w:lang w:val="en-US"/>
+              </w:rPr>
+            </w:pPr>
+            <w:r>
+              <w:rPr>
+                <w:lang w:val="en-US"/>
+              </w:rPr>
+              <w:t>Note</w:t>
+            </w:r>
+          </w:p>
+        </w:tc>
+      </w:tr>
+      <w:tr>
+        <w:tc>
+          <w:tcPr>
+            <w:tcW w:w="1838" w:type="dxa"/>
+          </w:tcPr>
+          <w:p>
+            <w:pPr>
+              <w:rPr>
+                <w:lang w:val="en-US"/>
+              </w:rPr>
+            </w:pPr>
+            <w:r>
+              <w:rPr>
+                <w:lang w:val="en-US"/>
+              </w:rPr>
+              <w:t>Project name</w:t>
+            </w:r>
+          </w:p>
+        </w:tc>
+        <w:tc>
+          <w:tcPr>
+            <w:tcW w:w="1559" w:type="dxa"/>
+          </w:tcPr>
+          <w:p>
+            <w:pPr>
+              <w:rPr>
+                <w:lang w:val="en-US"/>
+              </w:rPr>
+            </w:pPr>
+            <w:r>
+              <w:rPr>
+                <w:lang w:val="en-US"/>
+              </w:rPr>
+              <w:t>Categorical</w:t>
+            </w:r>
+          </w:p>
+        </w:tc>
+        <w:tc>
+          <w:tcPr>
+            <w:tcW w:w="1843" w:type="dxa"/>
+          </w:tcPr>
+          <w:p>
+            <w:pPr>
+              <w:rPr>
+                <w:lang w:val="en-US"/>
+              </w:rPr>
+            </w:pPr>
+            <w:r>
+              <w:rPr>
+                <w:lang w:val="en-US"/>
+              </w:rPr>
+              <w:t xml:space="preserve">Position, </w:t>
+            </w:r>
+            <w:proofErr w:type="spellStart"/>
+            <w:r>
+              <w:rPr>
+                <w:lang w:val="en-US"/>
+              </w:rPr>
+              <w:t>Colour</w:t>
+            </w:r>
+            <w:proofErr w:type="spellEnd"/>
+          </w:p>
+        </w:tc>
+        <w:tc>
+          <w:tcPr>
+            <w:tcW w:w="3770" w:type="dxa"/>
+          </w:tcPr>
+          <w:p>
+            <w:pPr>
+              <w:rPr>
+                <w:lang w:val="en-US"/>
+              </w:rPr>
+            </w:pPr>
+            <w:r>
+              <w:rPr>
+                <w:lang w:val="en-US"/>
+              </w:rPr>
+              <w:t xml:space="preserve">Each project forms an outer group on the y-axis and is </w:t>
+            </w:r>
+            <w:proofErr w:type="spellStart"/>
+            <w:r>
+              <w:rPr>
+                <w:lang w:val="en-US"/>
+              </w:rPr>
+              <w:t>colour</w:t>
+            </w:r>
+            <w:proofErr w:type="spellEnd"/>
+            <w:r>
+              <w:rPr>
+                <w:lang w:val="en-US"/>
+              </w:rPr>
+              <w:t xml:space="preserve"> coded</w:t>
+            </w:r>
+          </w:p>
+        </w:tc>
+      </w:tr>
+      <w:tr>
+        <w:tc>
+          <w:tcPr>
+            <w:tcW w:w="1838" w:type="dxa"/>
+          </w:tcPr>
+          <w:p>
+            <w:pPr>
+              <w:rPr>
+                <w:lang w:val="en-US"/>
+              </w:rPr>
+            </w:pPr>
+            <w:r>
+              <w:rPr>
+                <w:lang w:val="en-US"/>
+              </w:rPr>
+              <w:t>Language</w:t>
+            </w:r>
+          </w:p>
+        </w:tc>
+        <w:tc>
+          <w:tcPr>
+            <w:tcW w:w="1559" w:type="dxa"/>
+          </w:tcPr>
+          <w:p>
+            <w:pPr>
+              <w:rPr>
+                <w:lang w:val="en-US"/>
+              </w:rPr>
+            </w:pPr>
+            <w:r>
+              <w:rPr>
+                <w:lang w:val="en-US"/>
+              </w:rPr>
+              <w:t>Categorical</w:t>
+            </w:r>
+          </w:p>
+        </w:tc>
+        <w:tc>
+          <w:tcPr>
+            <w:tcW w:w="1843" w:type="dxa"/>
+          </w:tcPr>
+          <w:p>
+            <w:pPr>
+              <w:rPr>
+                <w:lang w:val="en-US"/>
+              </w:rPr>
+            </w:pPr>
+            <w:r>
+              <w:rPr>
+                <w:lang w:val="en-US"/>
+              </w:rPr>
+              <w:t>Position</w:t>
+            </w:r>
+          </w:p>
+        </w:tc>
+        <w:tc>
+          <w:tcPr>
+            <w:tcW w:w="3770" w:type="dxa"/>
+          </w:tcPr>
+          <w:p>
+            <w:pPr>
+              <w:rPr>
+                <w:lang w:val="en-US"/>
+              </w:rPr>
+            </w:pPr>
+            <w:r>
+              <w:rPr>
+                <w:lang w:val="en-US"/>
+              </w:rPr>
+              <w:t>Each language, nested within each project, is illustrated on each row</w:t>
+            </w:r>
+          </w:p>
+        </w:tc>
+      </w:tr>
+      <w:tr>
+        <w:tc>
+          <w:tcPr>
+            <w:tcW w:w="1838" w:type="dxa"/>
+          </w:tcPr>
+          <w:p>
+            <w:pPr>
+              <w:rPr>
+                <w:lang w:val="en-US"/>
+              </w:rPr>
+            </w:pPr>
+            <w:r>
+              <w:rPr>
+                <w:lang w:val="en-US"/>
+              </w:rPr>
+              <w:t>Log byte count</w:t>
+            </w:r>
+          </w:p>
+        </w:tc>
+        <w:tc>
+          <w:tcPr>
+            <w:tcW w:w="1559" w:type="dxa"/>
+          </w:tcPr>
+          <w:p>
+            <w:pPr>
+              <w:rPr>
+                <w:lang w:val="en-US"/>
+              </w:rPr>
+            </w:pPr>
+            <w:r>
+              <w:rPr>
+                <w:lang w:val="en-US"/>
+              </w:rPr>
+              <w:t>Quantitative</w:t>
+            </w:r>
+          </w:p>
+        </w:tc>
+        <w:tc>
+          <w:tcPr>
+            <w:tcW w:w="1843" w:type="dxa"/>
+          </w:tcPr>
+          <w:p>
+            <w:pPr>
+              <w:rPr>
+                <w:lang w:val="en-US"/>
+              </w:rPr>
+            </w:pPr>
+            <w:r>
+              <w:rPr>
+                <w:lang w:val="en-US"/>
+              </w:rPr>
+              <w:t>Length</w:t>
+            </w:r>
+          </w:p>
+        </w:tc>
+        <w:tc>
+          <w:tcPr>
+            <w:tcW w:w="3770" w:type="dxa"/>
+          </w:tcPr>
+          <w:p>
+            <w:pPr>
+              <w:rPr>
+                <w:lang w:val="en-US"/>
+              </w:rPr>
+            </w:pPr>
+            <w:r>
+              <w:rPr>
+                <w:lang w:val="en-US"/>
+              </w:rPr>
+              <w:t>The length of the bar shows the log byte count per language per project</w:t>
+            </w:r>
+          </w:p>
+        </w:tc>
+      </w:tr>
+    </w:tbl>
+    <w:p>
+      <w:pPr>
+        <w:rPr>
+          <w:lang w:val="en-US"/>
+        </w:rPr>
+      </w:pPr>
+    </w:p>
+    <w:p>
+      <w:pPr>
+        <w:pStyle w:val="ListParagraph"/>
+        <w:numPr>
+          <w:ilvl w:val="0"/>
+          <w:numId w:val="3"/>
+        </w:numPr>
+        <w:rPr>
+          <w:lang w:val="en-US"/>
+        </w:rPr>
+      </w:pPr>
+      <w:r>
+        <w:rPr>
+          <w:lang w:val="en-US"/>
+        </w:rPr>
+        <w:t>Byte Count Proportion by Project by Language</w:t>
+      </w:r>
+    </w:p>
+    <w:p>
+      <w:pPr>
+        <w:rPr>
+          <w:lang w:val="en-US"/>
+        </w:rPr>
+      </w:pPr>
+      <w:r>
+        <w:rPr>
+          <w:lang w:val="en-US"/>
+        </w:rPr>
+        <w:t xml:space="preserve">This is a </w:t>
+      </w:r>
+      <w:proofErr w:type="spellStart"/>
+      <w:r>
+        <w:rPr>
+          <w:lang w:val="en-US"/>
+        </w:rPr>
+        <w:t>treemap</w:t>
+      </w:r>
+      <w:proofErr w:type="spellEnd"/>
+      <w:r>
+        <w:rPr>
+          <w:lang w:val="en-US"/>
+        </w:rPr>
+        <w:t xml:space="preserve"> visualization used to illustrate the proportion of language used in each project by byte count. It allows the user to identify the dominant languages used in each project and how that compares across projects. Mouseover shows the exact proportion figure and language name.</w:t>
+      </w:r>
+    </w:p>
+    <w:tbl>
+      <w:tblPr>
+        <w:tblStyle w:val="TableGrid"/>
+        <w:tblW w:w="0" w:type="auto"/>
+        <w:tblLook w:val="04A0" w:firstRow="1" w:lastRow="0" w:firstColumn="1" w:lastColumn="0" w:noHBand="0" w:noVBand="1"/>
+      </w:tblPr>
+      <w:tblGrid>
+        <w:gridCol w:w="1838"/>
+        <w:gridCol w:w="1559"/>
+        <w:gridCol w:w="1843"/>
+        <w:gridCol w:w="3770"/>
+      </w:tblGrid>
+      <w:tr>
+        <w:tc>
+          <w:tcPr>
+            <w:tcW w:w="1838" w:type="dxa"/>
+          </w:tcPr>
+          <w:p>
+            <w:pPr>
+              <w:rPr>
+                <w:lang w:val="en-US"/>
+              </w:rPr>
+            </w:pPr>
+            <w:r>
+              <w:rPr>
+                <w:lang w:val="en-US"/>
+              </w:rPr>
+              <w:t>Data</w:t>
+            </w:r>
+          </w:p>
+        </w:tc>
+        <w:tc>
+          <w:tcPr>
+            <w:tcW w:w="1559" w:type="dxa"/>
+          </w:tcPr>
+          <w:p>
+            <w:pPr>
+              <w:rPr>
+                <w:lang w:val="en-US"/>
+              </w:rPr>
+            </w:pPr>
+            <w:r>
+              <w:rPr>
+                <w:lang w:val="en-US"/>
+              </w:rPr>
+              <w:t>Data Type</w:t>
+            </w:r>
+          </w:p>
+        </w:tc>
+        <w:tc>
+          <w:tcPr>
+            <w:tcW w:w="1843" w:type="dxa"/>
+          </w:tcPr>
+          <w:p>
+            <w:pPr>
+              <w:rPr>
+                <w:lang w:val="en-US"/>
+              </w:rPr>
+            </w:pPr>
+            <w:r>
+              <w:rPr>
+                <w:lang w:val="en-US"/>
+              </w:rPr>
+              <w:t>Encoding</w:t>
+            </w:r>
+          </w:p>
+        </w:tc>
+        <w:tc>
+          <w:tcPr>
+            <w:tcW w:w="3770" w:type="dxa"/>
+          </w:tcPr>
+          <w:p>
+            <w:pPr>
+              <w:rPr>
+                <w:lang w:val="en-US"/>
+              </w:rPr>
+            </w:pPr>
+            <w:r>
+              <w:rPr>
+                <w:lang w:val="en-US"/>
+              </w:rPr>
+              <w:t>Note</w:t>
+            </w:r>
+          </w:p>
+        </w:tc>
+      </w:tr>
+      <w:tr>
+        <w:tc>
+          <w:tcPr>
+            <w:tcW w:w="1838" w:type="dxa"/>
+          </w:tcPr>
+          <w:p>
+            <w:pPr>
+              <w:rPr>
+                <w:lang w:val="en-US"/>
+              </w:rPr>
+            </w:pPr>
+            <w:r>
+              <w:rPr>
+                <w:lang w:val="en-US"/>
+              </w:rPr>
+              <w:t>Project name</w:t>
+            </w:r>
+            <w:bookmarkStart w:id="0" w:name="_GoBack"/>
+            <w:bookmarkEnd w:id="0"/>
+          </w:p>
+        </w:tc>
+        <w:tc>
+          <w:tcPr>
+            <w:tcW w:w="1559" w:type="dxa"/>
+          </w:tcPr>
+          <w:p>
+            <w:pPr>
+              <w:rPr>
+                <w:lang w:val="en-US"/>
+              </w:rPr>
+            </w:pPr>
+            <w:r>
+              <w:rPr>
+                <w:lang w:val="en-US"/>
+              </w:rPr>
+              <w:t>Categorical</w:t>
+            </w:r>
+          </w:p>
+        </w:tc>
+        <w:tc>
+          <w:tcPr>
+            <w:tcW w:w="1843" w:type="dxa"/>
+          </w:tcPr>
+          <w:p>
+            <w:pPr>
+              <w:rPr>
+                <w:lang w:val="en-US"/>
+              </w:rPr>
+            </w:pPr>
+            <w:r>
+              <w:rPr>
+                <w:lang w:val="en-US"/>
+              </w:rPr>
+              <w:t>Position</w:t>
+            </w:r>
+          </w:p>
+        </w:tc>
+        <w:tc>
+          <w:tcPr>
+            <w:tcW w:w="3770" w:type="dxa"/>
+          </w:tcPr>
+          <w:p>
+            <w:pPr>
+              <w:rPr>
+                <w:lang w:val="en-US"/>
+              </w:rPr>
+            </w:pPr>
+            <w:r>
+              <w:rPr>
+                <w:lang w:val="en-US"/>
+              </w:rPr>
+              <w:t>Each project occupies a vertical space</w:t>
+            </w:r>
+          </w:p>
+        </w:tc>
+      </w:tr>
+      <w:tr>
+        <w:tc>
+          <w:tcPr>
+            <w:tcW w:w="1838" w:type="dxa"/>
+          </w:tcPr>
+          <w:p>
+            <w:pPr>
+              <w:rPr>
+                <w:lang w:val="en-US"/>
+              </w:rPr>
+            </w:pPr>
+            <w:r>
+              <w:rPr>
+                <w:lang w:val="en-US"/>
+              </w:rPr>
+              <w:t>Language</w:t>
+            </w:r>
+          </w:p>
+        </w:tc>
+        <w:tc>
+          <w:tcPr>
+            <w:tcW w:w="1559" w:type="dxa"/>
+          </w:tcPr>
+          <w:p>
+            <w:pPr>
+              <w:rPr>
+                <w:lang w:val="en-US"/>
+              </w:rPr>
+            </w:pPr>
+            <w:r>
+              <w:rPr>
+                <w:lang w:val="en-US"/>
+              </w:rPr>
+              <w:t>Categorical</w:t>
+            </w:r>
+          </w:p>
+        </w:tc>
+        <w:tc>
+          <w:tcPr>
+            <w:tcW w:w="1843" w:type="dxa"/>
+          </w:tcPr>
+          <w:p>
+            <w:pPr>
+              <w:rPr>
+                <w:lang w:val="en-US"/>
+              </w:rPr>
+            </w:pPr>
+            <w:r>
+              <w:rPr>
+                <w:lang w:val="en-US"/>
+              </w:rPr>
+              <w:t>Position</w:t>
+            </w:r>
+          </w:p>
+        </w:tc>
+        <w:tc>
+          <w:tcPr>
+            <w:tcW w:w="3770" w:type="dxa"/>
+          </w:tcPr>
+          <w:p>
+            <w:pPr>
+              <w:rPr>
+                <w:lang w:val="en-US"/>
+              </w:rPr>
+            </w:pPr>
+            <w:r>
+              <w:rPr>
+                <w:lang w:val="en-US"/>
+              </w:rPr>
+              <w:t>Each language is represented as a separate box within each project</w:t>
+            </w:r>
+          </w:p>
+        </w:tc>
+      </w:tr>
+      <w:tr>
+        <w:tc>
+          <w:tcPr>
+            <w:tcW w:w="1838" w:type="dxa"/>
+          </w:tcPr>
+          <w:p>
+            <w:pPr>
+              <w:rPr>
+                <w:lang w:val="en-US"/>
+              </w:rPr>
+            </w:pPr>
+            <w:r>
+              <w:rPr>
+                <w:lang w:val="en-US"/>
+              </w:rPr>
+              <w:t xml:space="preserve">Proportion </w:t>
+            </w:r>
+            <w:r>
+              <w:rPr>
+                <w:lang w:val="en-US"/>
+              </w:rPr>
+              <w:t>of byte count per project</w:t>
+            </w:r>
+          </w:p>
+        </w:tc>
+        <w:tc>
+          <w:tcPr>
+            <w:tcW w:w="1559" w:type="dxa"/>
+          </w:tcPr>
+          <w:p>
+            <w:pPr>
+              <w:rPr>
+                <w:lang w:val="en-US"/>
+              </w:rPr>
+            </w:pPr>
+            <w:r>
+              <w:rPr>
+                <w:lang w:val="en-US"/>
+              </w:rPr>
+              <w:t>Quantitative</w:t>
+            </w:r>
+          </w:p>
+        </w:tc>
+        <w:tc>
+          <w:tcPr>
+            <w:tcW w:w="1843" w:type="dxa"/>
+          </w:tcPr>
+          <w:p>
+            <w:pPr>
+              <w:rPr>
+                <w:lang w:val="en-US"/>
+              </w:rPr>
+            </w:pPr>
+            <w:r>
+              <w:rPr>
+                <w:lang w:val="en-US"/>
+              </w:rPr>
+              <w:t xml:space="preserve">Area, </w:t>
+            </w:r>
+            <w:proofErr w:type="spellStart"/>
+            <w:r>
+              <w:rPr>
+                <w:lang w:val="en-US"/>
+              </w:rPr>
+              <w:t>colour</w:t>
+            </w:r>
+            <w:proofErr w:type="spellEnd"/>
+          </w:p>
+        </w:tc>
+        <w:tc>
+          <w:tcPr>
+            <w:tcW w:w="3770" w:type="dxa"/>
+          </w:tcPr>
+          <w:p>
+            <w:pPr>
+              <w:rPr>
+                <w:lang w:val="en-US"/>
+              </w:rPr>
+            </w:pPr>
+            <w:r>
+              <w:rPr>
+                <w:lang w:val="en-US"/>
+              </w:rPr>
+              <w:t xml:space="preserve">The proportion of language used per project is illustrated using both area and </w:t>
+            </w:r>
+            <w:proofErr w:type="spellStart"/>
+            <w:r>
+              <w:rPr>
+                <w:lang w:val="en-US"/>
+              </w:rPr>
+              <w:t>colour</w:t>
+            </w:r>
+            <w:proofErr w:type="spellEnd"/>
+            <w:r>
+              <w:rPr>
+                <w:lang w:val="en-US"/>
+              </w:rPr>
+              <w:t xml:space="preserve">. High proportions correspond to large areas and deeper blue </w:t>
+            </w:r>
+            <w:proofErr w:type="spellStart"/>
+            <w:r>
+              <w:rPr>
+                <w:lang w:val="en-US"/>
+              </w:rPr>
+              <w:t>colour</w:t>
+            </w:r>
+            <w:proofErr w:type="spellEnd"/>
+            <w:r>
+              <w:rPr>
+                <w:lang w:val="en-US"/>
+              </w:rPr>
+              <w:t>.</w:t>
+            </w:r>
+          </w:p>
+        </w:tc>
+      </w:tr>
+    </w:tbl>
+    <w:p>
+      <w:pPr>
+        <w:rPr>
+          <w:lang w:val="en-US"/>
+        </w:rPr>
+      </w:pPr>
+      <w:r>
+        <w:rPr>
+          <w:noProof/>
+        </w:rPr>
+        <w:drawing>
+          <wp:inline distT="0" distB="0" distL="0" distR="0" wp14:anchorId="16251B9A" wp14:editId="61EE280A">
+            <wp:extent cx="5727700" cy="3104515"/>
+            <wp:effectExtent l="0" t="0" r="6350" b="635"/>
+            <wp:docPr id="4" name="Picture 4"/>
+            <wp:cNvGraphicFramePr>
+              <a:graphicFrameLocks xmlns:a="http://schemas.openxmlformats.org/drawingml/2006/main" noChangeAspect="1"/>
+            </wp:cNvGraphicFramePr>
+            <a:graphic xmlns:a="http://schemas.openxmlformats.org/drawingml/2006/main">
+              <a:graphicData uri="http://schemas.openxmlformats.org/drawingml/2006/picture">
+                <pic:pic xmlns:pic="http://schemas.openxmlformats.org/drawingml/2006/picture">
+                  <pic:nvPicPr>
+                    <pic:cNvPr id="1" name=""/>
+                    <pic:cNvPicPr/>
+                  </pic:nvPicPr>
+                  <pic:blipFill>
+                    <a:blip r:embed="rId9"/>
+                    <a:stretch>
+                      <a:fillRect/>
+                    </a:stretch>
+                  </pic:blipFill>
+                  <pic:spPr>
+                    <a:xfrm>
+                      <a:off x="0" y="0"/>
+                      <a:ext cx="5727700" cy="3104515"/>
+                    </a:xfrm>
+                    <a:prstGeom prst="rect">
+                      <a:avLst/>
+                    </a:prstGeom>
+                  </pic:spPr>
+                </pic:pic>
+              </a:graphicData>
+            </a:graphic>
+          </wp:inline>
+        </w:drawing>
+      </w:r>
+    </w:p>
+    <w:p>
+      <w:pPr>
+        <w:rPr>
+          <w:lang w:val="en-US"/>
+        </w:rPr>
+      </w:pPr>
+      <w:r>
+        <w:rPr>
+          <w:lang w:val="en-US"/>
+        </w:rPr>
+        <w:t>To facilitate exploratory analysis, f</w:t>
+      </w:r>
+      <w:r>
+        <w:rPr>
+          <w:lang w:val="en-US"/>
+        </w:rPr>
+        <w:t xml:space="preserve">ilters were </w:t>
+      </w:r>
+      <w:r>
+        <w:rPr>
+          <w:lang w:val="en-US"/>
+        </w:rPr>
+        <w:t>used to aid in performing the following tasks:</w:t>
+      </w:r>
+    </w:p>
+    <w:p>
+      <w:pPr>
+        <w:pStyle w:val="ListParagraph"/>
+        <w:numPr>
+          <w:ilvl w:val="0"/>
+          <w:numId w:val="4"/>
+        </w:numPr>
+        <w:rPr>
+          <w:lang w:val="en-US"/>
+        </w:rPr>
+      </w:pPr>
+      <w:r>
+        <w:rPr>
+          <w:lang w:val="en-US"/>
+        </w:rPr>
+        <w:t>Analyze and filter data based on project name</w:t>
+      </w:r>
+    </w:p>
+    <w:p>
+      <w:pPr>
+        <w:pStyle w:val="ListParagraph"/>
+        <w:numPr>
+          <w:ilvl w:val="0"/>
+          <w:numId w:val="4"/>
+        </w:numPr>
+        <w:rPr>
+          <w:lang w:val="en-US"/>
+        </w:rPr>
+      </w:pPr>
+      <w:r>
+        <w:rPr>
+          <w:lang w:val="en-US"/>
+        </w:rPr>
+        <w:t>Compare languages used across 2 or more projects using the project name filter</w:t>
+      </w:r>
+    </w:p>
+    <w:p>
+      <w:pPr>
+        <w:pStyle w:val="ListParagraph"/>
+        <w:numPr>
+          <w:ilvl w:val="0"/>
+          <w:numId w:val="4"/>
+        </w:numPr>
+        <w:rPr>
+          <w:lang w:val="en-US"/>
+        </w:rPr>
+      </w:pPr>
+      <w:r>
+        <w:rPr>
+          <w:lang w:val="en-US"/>
+        </w:rPr>
+        <w:lastRenderedPageBreak/>
+        <w:t xml:space="preserve">Identify which projects use a </w:t>
+      </w:r>
+      <w:r>
+        <w:rPr>
+          <w:lang w:val="en-US"/>
+        </w:rPr>
+        <w:t>language</w:t>
+      </w:r>
+      <w:r>
+        <w:rPr>
+          <w:lang w:val="en-US"/>
+        </w:rPr>
+        <w:t xml:space="preserve"> or set of languages</w:t>
+      </w:r>
+    </w:p>
+    <w:p>
+      <w:pPr>
+        <w:pStyle w:val="ListParagraph"/>
+        <w:numPr>
+          <w:ilvl w:val="0"/>
+          <w:numId w:val="4"/>
+        </w:numPr>
+        <w:rPr>
+          <w:lang w:val="en-US"/>
+        </w:rPr>
+      </w:pPr>
+      <w:r>
+        <w:rPr>
+          <w:lang w:val="en-US"/>
+        </w:rPr>
+        <w:t>Identify anomalies in terms of language usage</w:t>
+      </w:r>
     </w:p>
     <w:sectPr>
       <w:pgSz w:w="11900" w:h="16840"/>
@@ -1204,6 +2383,434 @@
 <file path=word/numbering.xml><?xml version="1.0" encoding="utf-8"?>
 <w:numbering xmlns:wpc="http://schemas.microsoft.com/office/word/2010/wordprocessingCanvas" xmlns:cx="http://schemas.microsoft.com/office/drawing/2014/chartex" xmlns:cx1="http://schemas.microsoft.com/office/drawing/2015/9/8/chartex" xmlns:cx2="http://schemas.microsoft.com/office/drawing/2015/10/21/chartex" xmlns:cx3="http://schemas.microsoft.com/office/drawing/2016/5/9/chartex" xmlns:cx4="http://schemas.microsoft.com/office/drawing/2016/5/10/chartex" xmlns:cx5="http://schemas.microsoft.com/office/drawing/2016/5/11/chartex" xmlns:cx6="http://schemas.microsoft.com/office/drawing/2016/5/12/chartex" xmlns:cx7="http://schemas.microsoft.com/office/drawing/2016/5/13/chartex" xmlns:cx8="http://schemas.microsoft.com/office/drawing/2016/5/14/chartex" xmlns:mc="http://schemas.openxmlformats.org/markup-compatibility/2006" xmlns:aink="http://schemas.microsoft.com/office/drawing/2016/ink" xmlns:am3d="http://schemas.microsoft.com/office/drawing/2017/model3d" xmlns:o="urn:schemas-microsoft-com:office:office" xmlns:r="http://schemas.openxmlformats.org/officeDocument/2006/relationships" xmlns:m="http://schemas.openxmlformats.org/officeDocument/2006/math" xmlns:v="urn:schemas-microsoft-com:vml" xmlns:wp14="http://schemas.microsoft.com/office/word/2010/wordprocessingDrawing" xmlns:wp="http://schemas.openxmlformats.org/drawingml/2006/wordprocessingDrawing" xmlns:w10="urn:schemas-microsoft-com:office:word" xmlns:w="http://schemas.openxmlformats.org/wordprocessingml/2006/main" xmlns:w14="http://schemas.microsoft.com/office/word/2010/wordml" xmlns:w15="http://schemas.microsoft.com/office/word/2012/wordml" xmlns:w16cid="http://schemas.microsoft.com/office/word/2016/wordml/cid" xmlns:w16se="http://schemas.microsoft.com/office/word/2015/wordml/symex" xmlns:wpg="http://schemas.microsoft.com/office/word/2010/wordprocessingGroup" xmlns:wpi="http://schemas.microsoft.com/office/word/2010/wordprocessingInk" xmlns:wne="http://schemas.microsoft.com/office/word/2006/wordml" xmlns:wps="http://schemas.microsoft.com/office/word/2010/wordprocessingShape" mc:Ignorable="w14 w15 w16se w16cid wp14">
   <w:abstractNum w:abstractNumId="0" w15:restartNumberingAfterBreak="0">
+    <w:nsid w:val="1C3E401A"/>
+    <w:multiLevelType w:val="hybridMultilevel"/>
+    <w:tmpl w:val="DC0653D4"/>
+    <w:lvl w:ilvl="0" w:tplc="48090001">
+      <w:start w:val="1"/>
+      <w:numFmt w:val="bullet"/>
+      <w:lvlText w:val=""/>
+      <w:lvlJc w:val="left"/>
+      <w:pPr>
+        <w:ind w:left="720" w:hanging="360"/>
+      </w:pPr>
+      <w:rPr>
+        <w:rFonts w:ascii="Symbol" w:hAnsi="Symbol" w:hint="default"/>
+      </w:rPr>
+    </w:lvl>
+    <w:lvl w:ilvl="1" w:tplc="48090003" w:tentative="1">
+      <w:start w:val="1"/>
+      <w:numFmt w:val="bullet"/>
+      <w:lvlText w:val="o"/>
+      <w:lvlJc w:val="left"/>
+      <w:pPr>
+        <w:ind w:left="1440" w:hanging="360"/>
+      </w:pPr>
+      <w:rPr>
+        <w:rFonts w:ascii="Courier New" w:hAnsi="Courier New" w:cs="Courier New" w:hint="default"/>
+      </w:rPr>
+    </w:lvl>
+    <w:lvl w:ilvl="2" w:tplc="48090005" w:tentative="1">
+      <w:start w:val="1"/>
+      <w:numFmt w:val="bullet"/>
+      <w:lvlText w:val=""/>
+      <w:lvlJc w:val="left"/>
+      <w:pPr>
+        <w:ind w:left="2160" w:hanging="360"/>
+      </w:pPr>
+      <w:rPr>
+        <w:rFonts w:ascii="Wingdings" w:hAnsi="Wingdings" w:hint="default"/>
+      </w:rPr>
+    </w:lvl>
+    <w:lvl w:ilvl="3" w:tplc="48090001" w:tentative="1">
+      <w:start w:val="1"/>
+      <w:numFmt w:val="bullet"/>
+      <w:lvlText w:val=""/>
+      <w:lvlJc w:val="left"/>
+      <w:pPr>
+        <w:ind w:left="2880" w:hanging="360"/>
+      </w:pPr>
+      <w:rPr>
+        <w:rFonts w:ascii="Symbol" w:hAnsi="Symbol" w:hint="default"/>
+      </w:rPr>
+    </w:lvl>
+    <w:lvl w:ilvl="4" w:tplc="48090003" w:tentative="1">
+      <w:start w:val="1"/>
+      <w:numFmt w:val="bullet"/>
+      <w:lvlText w:val="o"/>
+      <w:lvlJc w:val="left"/>
+      <w:pPr>
+        <w:ind w:left="3600" w:hanging="360"/>
+      </w:pPr>
+      <w:rPr>
+        <w:rFonts w:ascii="Courier New" w:hAnsi="Courier New" w:cs="Courier New" w:hint="default"/>
+      </w:rPr>
+    </w:lvl>
+    <w:lvl w:ilvl="5" w:tplc="48090005" w:tentative="1">
+      <w:start w:val="1"/>
+      <w:numFmt w:val="bullet"/>
+      <w:lvlText w:val=""/>
+      <w:lvlJc w:val="left"/>
+      <w:pPr>
+        <w:ind w:left="4320" w:hanging="360"/>
+      </w:pPr>
+      <w:rPr>
+        <w:rFonts w:ascii="Wingdings" w:hAnsi="Wingdings" w:hint="default"/>
+      </w:rPr>
+    </w:lvl>
+    <w:lvl w:ilvl="6" w:tplc="48090001" w:tentative="1">
+      <w:start w:val="1"/>
+      <w:numFmt w:val="bullet"/>
+      <w:lvlText w:val=""/>
+      <w:lvlJc w:val="left"/>
+      <w:pPr>
+        <w:ind w:left="5040" w:hanging="360"/>
+      </w:pPr>
+      <w:rPr>
+        <w:rFonts w:ascii="Symbol" w:hAnsi="Symbol" w:hint="default"/>
+      </w:rPr>
+    </w:lvl>
+    <w:lvl w:ilvl="7" w:tplc="48090003" w:tentative="1">
+      <w:start w:val="1"/>
+      <w:numFmt w:val="bullet"/>
+      <w:lvlText w:val="o"/>
+      <w:lvlJc w:val="left"/>
+      <w:pPr>
+        <w:ind w:left="5760" w:hanging="360"/>
+      </w:pPr>
+      <w:rPr>
+        <w:rFonts w:ascii="Courier New" w:hAnsi="Courier New" w:cs="Courier New" w:hint="default"/>
+      </w:rPr>
+    </w:lvl>
+    <w:lvl w:ilvl="8" w:tplc="48090005" w:tentative="1">
+      <w:start w:val="1"/>
+      <w:numFmt w:val="bullet"/>
+      <w:lvlText w:val=""/>
+      <w:lvlJc w:val="left"/>
+      <w:pPr>
+        <w:ind w:left="6480" w:hanging="360"/>
+      </w:pPr>
+      <w:rPr>
+        <w:rFonts w:ascii="Wingdings" w:hAnsi="Wingdings" w:hint="default"/>
+      </w:rPr>
+    </w:lvl>
+  </w:abstractNum>
+  <w:abstractNum w:abstractNumId="1" w15:restartNumberingAfterBreak="0">
+    <w:nsid w:val="3A93596C"/>
+    <w:multiLevelType w:val="hybridMultilevel"/>
+    <w:tmpl w:val="91A63A42"/>
+    <w:lvl w:ilvl="0" w:tplc="48090001">
+      <w:start w:val="1"/>
+      <w:numFmt w:val="bullet"/>
+      <w:lvlText w:val=""/>
+      <w:lvlJc w:val="left"/>
+      <w:pPr>
+        <w:ind w:left="720" w:hanging="360"/>
+      </w:pPr>
+      <w:rPr>
+        <w:rFonts w:ascii="Symbol" w:hAnsi="Symbol" w:hint="default"/>
+      </w:rPr>
+    </w:lvl>
+    <w:lvl w:ilvl="1" w:tplc="48090003" w:tentative="1">
+      <w:start w:val="1"/>
+      <w:numFmt w:val="bullet"/>
+      <w:lvlText w:val="o"/>
+      <w:lvlJc w:val="left"/>
+      <w:pPr>
+        <w:ind w:left="1440" w:hanging="360"/>
+      </w:pPr>
+      <w:rPr>
+        <w:rFonts w:ascii="Courier New" w:hAnsi="Courier New" w:cs="Courier New" w:hint="default"/>
+      </w:rPr>
+    </w:lvl>
+    <w:lvl w:ilvl="2" w:tplc="48090005" w:tentative="1">
+      <w:start w:val="1"/>
+      <w:numFmt w:val="bullet"/>
+      <w:lvlText w:val=""/>
+      <w:lvlJc w:val="left"/>
+      <w:pPr>
+        <w:ind w:left="2160" w:hanging="360"/>
+      </w:pPr>
+      <w:rPr>
+        <w:rFonts w:ascii="Wingdings" w:hAnsi="Wingdings" w:hint="default"/>
+      </w:rPr>
+    </w:lvl>
+    <w:lvl w:ilvl="3" w:tplc="48090001" w:tentative="1">
+      <w:start w:val="1"/>
+      <w:numFmt w:val="bullet"/>
+      <w:lvlText w:val=""/>
+      <w:lvlJc w:val="left"/>
+      <w:pPr>
+        <w:ind w:left="2880" w:hanging="360"/>
+      </w:pPr>
+      <w:rPr>
+        <w:rFonts w:ascii="Symbol" w:hAnsi="Symbol" w:hint="default"/>
+      </w:rPr>
+    </w:lvl>
+    <w:lvl w:ilvl="4" w:tplc="48090003" w:tentative="1">
+      <w:start w:val="1"/>
+      <w:numFmt w:val="bullet"/>
+      <w:lvlText w:val="o"/>
+      <w:lvlJc w:val="left"/>
+      <w:pPr>
+        <w:ind w:left="3600" w:hanging="360"/>
+      </w:pPr>
+      <w:rPr>
+        <w:rFonts w:ascii="Courier New" w:hAnsi="Courier New" w:cs="Courier New" w:hint="default"/>
+      </w:rPr>
+    </w:lvl>
+    <w:lvl w:ilvl="5" w:tplc="48090005" w:tentative="1">
+      <w:start w:val="1"/>
+      <w:numFmt w:val="bullet"/>
+      <w:lvlText w:val=""/>
+      <w:lvlJc w:val="left"/>
+      <w:pPr>
+        <w:ind w:left="4320" w:hanging="360"/>
+      </w:pPr>
+      <w:rPr>
+        <w:rFonts w:ascii="Wingdings" w:hAnsi="Wingdings" w:hint="default"/>
+      </w:rPr>
+    </w:lvl>
+    <w:lvl w:ilvl="6" w:tplc="48090001" w:tentative="1">
+      <w:start w:val="1"/>
+      <w:numFmt w:val="bullet"/>
+      <w:lvlText w:val=""/>
+      <w:lvlJc w:val="left"/>
+      <w:pPr>
+        <w:ind w:left="5040" w:hanging="360"/>
+      </w:pPr>
+      <w:rPr>
+        <w:rFonts w:ascii="Symbol" w:hAnsi="Symbol" w:hint="default"/>
+      </w:rPr>
+    </w:lvl>
+    <w:lvl w:ilvl="7" w:tplc="48090003" w:tentative="1">
+      <w:start w:val="1"/>
+      <w:numFmt w:val="bullet"/>
+      <w:lvlText w:val="o"/>
+      <w:lvlJc w:val="left"/>
+      <w:pPr>
+        <w:ind w:left="5760" w:hanging="360"/>
+      </w:pPr>
+      <w:rPr>
+        <w:rFonts w:ascii="Courier New" w:hAnsi="Courier New" w:cs="Courier New" w:hint="default"/>
+      </w:rPr>
+    </w:lvl>
+    <w:lvl w:ilvl="8" w:tplc="48090005" w:tentative="1">
+      <w:start w:val="1"/>
+      <w:numFmt w:val="bullet"/>
+      <w:lvlText w:val=""/>
+      <w:lvlJc w:val="left"/>
+      <w:pPr>
+        <w:ind w:left="6480" w:hanging="360"/>
+      </w:pPr>
+      <w:rPr>
+        <w:rFonts w:ascii="Wingdings" w:hAnsi="Wingdings" w:hint="default"/>
+      </w:rPr>
+    </w:lvl>
+  </w:abstractNum>
+  <w:abstractNum w:abstractNumId="2" w15:restartNumberingAfterBreak="0">
+    <w:nsid w:val="41CF5D8E"/>
+    <w:multiLevelType w:val="hybridMultilevel"/>
+    <w:tmpl w:val="E1E00AD8"/>
+    <w:lvl w:ilvl="0" w:tplc="48090011">
+      <w:start w:val="1"/>
+      <w:numFmt w:val="decimal"/>
+      <w:lvlText w:val="%1)"/>
+      <w:lvlJc w:val="left"/>
+      <w:pPr>
+        <w:ind w:left="720" w:hanging="360"/>
+      </w:pPr>
+      <w:rPr>
+        <w:rFonts w:hint="default"/>
+      </w:rPr>
+    </w:lvl>
+    <w:lvl w:ilvl="1" w:tplc="48090019" w:tentative="1">
+      <w:start w:val="1"/>
+      <w:numFmt w:val="lowerLetter"/>
+      <w:lvlText w:val="%2."/>
+      <w:lvlJc w:val="left"/>
+      <w:pPr>
+        <w:ind w:left="1440" w:hanging="360"/>
+      </w:pPr>
+    </w:lvl>
+    <w:lvl w:ilvl="2" w:tplc="4809001B" w:tentative="1">
+      <w:start w:val="1"/>
+      <w:numFmt w:val="lowerRoman"/>
+      <w:lvlText w:val="%3."/>
+      <w:lvlJc w:val="right"/>
+      <w:pPr>
+        <w:ind w:left="2160" w:hanging="180"/>
+      </w:pPr>
+    </w:lvl>
+    <w:lvl w:ilvl="3" w:tplc="4809000F" w:tentative="1">
+      <w:start w:val="1"/>
+      <w:numFmt w:val="decimal"/>
+      <w:lvlText w:val="%4."/>
+      <w:lvlJc w:val="left"/>
+      <w:pPr>
+        <w:ind w:left="2880" w:hanging="360"/>
+      </w:pPr>
+    </w:lvl>
+    <w:lvl w:ilvl="4" w:tplc="48090019" w:tentative="1">
+      <w:start w:val="1"/>
+      <w:numFmt w:val="lowerLetter"/>
+      <w:lvlText w:val="%5."/>
+      <w:lvlJc w:val="left"/>
+      <w:pPr>
+        <w:ind w:left="3600" w:hanging="360"/>
+      </w:pPr>
+    </w:lvl>
+    <w:lvl w:ilvl="5" w:tplc="4809001B" w:tentative="1">
+      <w:start w:val="1"/>
+      <w:numFmt w:val="lowerRoman"/>
+      <w:lvlText w:val="%6."/>
+      <w:lvlJc w:val="right"/>
+      <w:pPr>
+        <w:ind w:left="4320" w:hanging="180"/>
+      </w:pPr>
+    </w:lvl>
+    <w:lvl w:ilvl="6" w:tplc="4809000F" w:tentative="1">
+      <w:start w:val="1"/>
+      <w:numFmt w:val="decimal"/>
+      <w:lvlText w:val="%7."/>
+      <w:lvlJc w:val="left"/>
+      <w:pPr>
+        <w:ind w:left="5040" w:hanging="360"/>
+      </w:pPr>
+    </w:lvl>
+    <w:lvl w:ilvl="7" w:tplc="48090019" w:tentative="1">
+      <w:start w:val="1"/>
+      <w:numFmt w:val="lowerLetter"/>
+      <w:lvlText w:val="%8."/>
+      <w:lvlJc w:val="left"/>
+      <w:pPr>
+        <w:ind w:left="5760" w:hanging="360"/>
+      </w:pPr>
+    </w:lvl>
+    <w:lvl w:ilvl="8" w:tplc="4809001B" w:tentative="1">
+      <w:start w:val="1"/>
+      <w:numFmt w:val="lowerRoman"/>
+      <w:lvlText w:val="%9."/>
+      <w:lvlJc w:val="right"/>
+      <w:pPr>
+        <w:ind w:left="6480" w:hanging="180"/>
+      </w:pPr>
+    </w:lvl>
+  </w:abstractNum>
+  <w:abstractNum w:abstractNumId="3" w15:restartNumberingAfterBreak="0">
+    <w:nsid w:val="5084130F"/>
+    <w:multiLevelType w:val="hybridMultilevel"/>
+    <w:tmpl w:val="A9F6B932"/>
+    <w:lvl w:ilvl="0" w:tplc="48090001">
+      <w:start w:val="1"/>
+      <w:numFmt w:val="bullet"/>
+      <w:lvlText w:val=""/>
+      <w:lvlJc w:val="left"/>
+      <w:pPr>
+        <w:ind w:left="720" w:hanging="360"/>
+      </w:pPr>
+      <w:rPr>
+        <w:rFonts w:ascii="Symbol" w:hAnsi="Symbol" w:hint="default"/>
+      </w:rPr>
+    </w:lvl>
+    <w:lvl w:ilvl="1" w:tplc="48090003" w:tentative="1">
+      <w:start w:val="1"/>
+      <w:numFmt w:val="bullet"/>
+      <w:lvlText w:val="o"/>
+      <w:lvlJc w:val="left"/>
+      <w:pPr>
+        <w:ind w:left="1440" w:hanging="360"/>
+      </w:pPr>
+      <w:rPr>
+        <w:rFonts w:ascii="Courier New" w:hAnsi="Courier New" w:cs="Courier New" w:hint="default"/>
+      </w:rPr>
+    </w:lvl>
+    <w:lvl w:ilvl="2" w:tplc="48090005" w:tentative="1">
+      <w:start w:val="1"/>
+      <w:numFmt w:val="bullet"/>
+      <w:lvlText w:val=""/>
+      <w:lvlJc w:val="left"/>
+      <w:pPr>
+        <w:ind w:left="2160" w:hanging="360"/>
+      </w:pPr>
+      <w:rPr>
+        <w:rFonts w:ascii="Wingdings" w:hAnsi="Wingdings" w:hint="default"/>
+      </w:rPr>
+    </w:lvl>
+    <w:lvl w:ilvl="3" w:tplc="48090001" w:tentative="1">
+      <w:start w:val="1"/>
+      <w:numFmt w:val="bullet"/>
+      <w:lvlText w:val=""/>
+      <w:lvlJc w:val="left"/>
+      <w:pPr>
+        <w:ind w:left="2880" w:hanging="360"/>
+      </w:pPr>
+      <w:rPr>
+        <w:rFonts w:ascii="Symbol" w:hAnsi="Symbol" w:hint="default"/>
+      </w:rPr>
+    </w:lvl>
+    <w:lvl w:ilvl="4" w:tplc="48090003" w:tentative="1">
+      <w:start w:val="1"/>
+      <w:numFmt w:val="bullet"/>
+      <w:lvlText w:val="o"/>
+      <w:lvlJc w:val="left"/>
+      <w:pPr>
+        <w:ind w:left="3600" w:hanging="360"/>
+      </w:pPr>
+      <w:rPr>
+        <w:rFonts w:ascii="Courier New" w:hAnsi="Courier New" w:cs="Courier New" w:hint="default"/>
+      </w:rPr>
+    </w:lvl>
+    <w:lvl w:ilvl="5" w:tplc="48090005" w:tentative="1">
+      <w:start w:val="1"/>
+      <w:numFmt w:val="bullet"/>
+      <w:lvlText w:val=""/>
+      <w:lvlJc w:val="left"/>
+      <w:pPr>
+        <w:ind w:left="4320" w:hanging="360"/>
+      </w:pPr>
+      <w:rPr>
+        <w:rFonts w:ascii="Wingdings" w:hAnsi="Wingdings" w:hint="default"/>
+      </w:rPr>
+    </w:lvl>
+    <w:lvl w:ilvl="6" w:tplc="48090001" w:tentative="1">
+      <w:start w:val="1"/>
+      <w:numFmt w:val="bullet"/>
+      <w:lvlText w:val=""/>
+      <w:lvlJc w:val="left"/>
+      <w:pPr>
+        <w:ind w:left="5040" w:hanging="360"/>
+      </w:pPr>
+      <w:rPr>
+        <w:rFonts w:ascii="Symbol" w:hAnsi="Symbol" w:hint="default"/>
+      </w:rPr>
+    </w:lvl>
+    <w:lvl w:ilvl="7" w:tplc="48090003" w:tentative="1">
+      <w:start w:val="1"/>
+      <w:numFmt w:val="bullet"/>
+      <w:lvlText w:val="o"/>
+      <w:lvlJc w:val="left"/>
+      <w:pPr>
+        <w:ind w:left="5760" w:hanging="360"/>
+      </w:pPr>
+      <w:rPr>
+        <w:rFonts w:ascii="Courier New" w:hAnsi="Courier New" w:cs="Courier New" w:hint="default"/>
+      </w:rPr>
+    </w:lvl>
+    <w:lvl w:ilvl="8" w:tplc="48090005" w:tentative="1">
+      <w:start w:val="1"/>
+      <w:numFmt w:val="bullet"/>
+      <w:lvlText w:val=""/>
+      <w:lvlJc w:val="left"/>
+      <w:pPr>
+        <w:ind w:left="6480" w:hanging="360"/>
+      </w:pPr>
+      <w:rPr>
+        <w:rFonts w:ascii="Wingdings" w:hAnsi="Wingdings" w:hint="default"/>
+      </w:rPr>
+    </w:lvl>
+  </w:abstractNum>
+  <w:abstractNum w:abstractNumId="4" w15:restartNumberingAfterBreak="0">
     <w:nsid w:val="56F95BFF"/>
     <w:multiLevelType w:val="hybridMultilevel"/>
     <w:tmpl w:val="24366D3A"/>
@@ -1290,7 +2897,19 @@
     </w:lvl>
   </w:abstractNum>
   <w:num w:numId="1">
+    <w:abstractNumId w:val="4"/>
+  </w:num>
+  <w:num w:numId="2">
+    <w:abstractNumId w:val="3"/>
+  </w:num>
+  <w:num w:numId="3">
+    <w:abstractNumId w:val="2"/>
+  </w:num>
+  <w:num w:numId="4">
     <w:abstractNumId w:val="0"/>
+  </w:num>
+  <w:num w:numId="5">
+    <w:abstractNumId w:val="1"/>
   </w:num>
 </w:numbering>
 </file>

--- a/project1/Mini Project 1 Report.docx
+++ b/project1/Mini Project 1 Report.docx
@@ -539,14 +539,53 @@
         <w:rPr>
           <w:lang w:val="en-US"/>
         </w:rPr>
-        <w:t>other</w:t>
+        <w:t>Other</w:t>
       </w:r>
       <w:proofErr w:type="gramEnd"/>
       <w:r>
         <w:rPr>
           <w:lang w:val="en-US"/>
         </w:rPr>
-        <w:t xml:space="preserve"> collaborators vs commits by owner</w:t>
+        <w:t xml:space="preserve"> Collaborators vs Commits by O</w:t>
+      </w:r>
+      <w:r>
+        <w:rPr>
+          <w:lang w:val="en-US"/>
+        </w:rPr>
+        <w:t>wner</w:t>
+      </w:r>
+    </w:p>
+    <w:p>
+      <w:pPr>
+        <w:rPr>
+          <w:lang w:val="en-US"/>
+        </w:rPr>
+      </w:pPr>
+      <w:r>
+        <w:rPr>
+          <w:lang w:val="en-US"/>
+        </w:rPr>
+        <w:t>The following GitHub API was used:</w:t>
+      </w:r>
+    </w:p>
+    <w:p>
+      <w:pPr>
+        <w:pStyle w:val="Style1"/>
+      </w:pPr>
+      <w:r>
+        <w:t>https://api.github.com/repos/</w:t>
+      </w:r>
+      <w:r>
+        <w:t>:owner</w:t>
+      </w:r>
+      <w:r>
+        <w:t>/</w:t>
+      </w:r>
+      <w:r>
+        <w:t>:repo</w:t>
+      </w:r>
+      <w:r>
+        <w:t>/stats/participation</w:t>
       </w:r>
     </w:p>
     <w:p>
@@ -760,14 +799,141 @@
     </w:p>
     <w:p>
       <w:r>
-        <w:t xml:space="preserve">Using Tableau, a calculated field, “Others/Owners”, was </w:t>
-      </w:r>
-      <w:r>
-        <w:t xml:space="preserve">created by dividing ‘others’ column by ‘owners’ column. The index (0 to 51) which represents the weeks were set to be the horizontal axis of the line chart. On the top half of the line chart, the number of commits by the owner and others were shown together using the dual axis feature. The owner commits line was coloured green and others’ commits line was coloured red. On the bottom half, the ratio of others’ commits to owner’s commits across weeks was shown. The line was coloured </w:t>
-      </w:r>
+        <w:t>Resulting format of the data is a table with:</w:t>
+      </w:r>
+    </w:p>
+    <w:p>
+      <w:pPr>
+        <w:pStyle w:val="ListParagraph"/>
+        <w:numPr>
+          <w:ilvl w:val="0"/>
+          <w:numId w:val="6"/>
+        </w:numPr>
+      </w:pPr>
+      <w:r>
+        <w:t>Week (0 to 51)</w:t>
+      </w:r>
+    </w:p>
+    <w:p>
+      <w:pPr>
+        <w:pStyle w:val="ListParagraph"/>
+        <w:numPr>
+          <w:ilvl w:val="0"/>
+          <w:numId w:val="6"/>
+        </w:numPr>
+      </w:pPr>
+      <w:r>
+        <w:t>Total number of commits</w:t>
+      </w:r>
+    </w:p>
+    <w:p>
+      <w:pPr>
+        <w:pStyle w:val="ListParagraph"/>
+        <w:numPr>
+          <w:ilvl w:val="0"/>
+          <w:numId w:val="6"/>
+        </w:numPr>
+      </w:pPr>
       <w:r>
         <w:lastRenderedPageBreak/>
-        <w:t>according to the number of commits made by the owner. The visualization achieved is shown below:</w:t>
+        <w:t>Commits by owner</w:t>
+      </w:r>
+    </w:p>
+    <w:p>
+      <w:pPr>
+        <w:pStyle w:val="ListParagraph"/>
+        <w:numPr>
+          <w:ilvl w:val="0"/>
+          <w:numId w:val="6"/>
+        </w:numPr>
+      </w:pPr>
+      <w:r>
+        <w:t>Commits by others</w:t>
+      </w:r>
+    </w:p>
+    <w:p>
+      <w:r>
+        <w:t xml:space="preserve">Further pre-processing was done to calculate </w:t>
+      </w:r>
+      <w:r>
+        <w:t>“Others/Owners”</w:t>
+      </w:r>
+      <w:r>
+        <w:t xml:space="preserve"> by dividing </w:t>
+      </w:r>
+      <w:r>
+        <w:t>number of commits by others by number of commits by owner</w:t>
+      </w:r>
+      <w:r>
+        <w:t xml:space="preserve">. </w:t>
+      </w:r>
+    </w:p>
+    <w:p>
+      <w:r>
+        <w:t>This visualization is a 2-part line chart. A line chart was selected due to the temporal nature of the data.</w:t>
+      </w:r>
+      <w:r>
+        <w:t xml:space="preserve"> The week is shown as the horizontal axis for both parts.</w:t>
+      </w:r>
+      <w:r>
+        <w:t xml:space="preserve"> On the first part</w:t>
+      </w:r>
+      <w:r>
+        <w:t xml:space="preserve">, the number of commits by the owner and others </w:t>
+      </w:r>
+      <w:r>
+        <w:t>are</w:t>
+      </w:r>
+      <w:r>
+        <w:t xml:space="preserve"> shown together</w:t>
+      </w:r>
+      <w:r>
+        <w:t xml:space="preserve"> along the vertical axis</w:t>
+      </w:r>
+      <w:r>
+        <w:t xml:space="preserve">. </w:t>
+      </w:r>
+      <w:r>
+        <w:t xml:space="preserve">Owner’s commits are shown in green and others’ commits are shown in red. </w:t>
+      </w:r>
+      <w:r>
+        <w:t xml:space="preserve">On the </w:t>
+      </w:r>
+      <w:r>
+        <w:t>second part</w:t>
+      </w:r>
+      <w:r>
+        <w:t xml:space="preserve">, the ratio of others’ commits to owner’s commits </w:t>
+      </w:r>
+      <w:r>
+        <w:t>is</w:t>
+      </w:r>
+      <w:r>
+        <w:t xml:space="preserve"> shown</w:t>
+      </w:r>
+      <w:r>
+        <w:t xml:space="preserve"> along the vertical axis</w:t>
+      </w:r>
+      <w:r>
+        <w:t xml:space="preserve">. The </w:t>
+      </w:r>
+      <w:r>
+        <w:t xml:space="preserve">ratio </w:t>
+      </w:r>
+      <w:r>
+        <w:t xml:space="preserve">line </w:t>
+      </w:r>
+      <w:r>
+        <w:t>is</w:t>
+      </w:r>
+      <w:r>
+        <w:t xml:space="preserve"> coloured according to the number of commits made by the owner</w:t>
+      </w:r>
+      <w:r>
+        <w:t xml:space="preserve"> for correlation purposes</w:t>
+      </w:r>
+      <w:r>
+        <w:t>. The visualization achieved is shown below:</w:t>
       </w:r>
     </w:p>
     <w:p>
@@ -827,26 +993,34 @@
     </w:p>
     <w:p>
       <w:r>
-        <w:t xml:space="preserve">We felt that the ratio was an important component in showing how much more commits were made by other collaborators throughout the year. Interestingly, every 9 weeks, the owner made </w:t>
-      </w:r>
-      <w:r>
-        <w:t>more commits and the ratio dipped. However, throughout the year, the owner’s commits were less than the collaborators’.</w:t>
-      </w:r>
-    </w:p>
-    <w:p>
-      <w:pPr>
-        <w:jc w:val="left"/>
-        <w:rPr>
-          <w:rFonts w:asciiTheme="majorHAnsi" w:eastAsiaTheme="majorEastAsia" w:hAnsiTheme="majorHAnsi" w:cstheme="majorBidi"/>
-          <w:b/>
-          <w:bCs/>
-          <w:color w:val="4472C4" w:themeColor="accent1"/>
-          <w:sz w:val="26"/>
-          <w:szCs w:val="26"/>
-        </w:rPr>
-      </w:pPr>
-      <w:r>
-        <w:br w:type="page"/>
+        <w:t xml:space="preserve">We felt that the ratio </w:t>
+      </w:r>
+      <w:r>
+        <w:t>is</w:t>
+      </w:r>
+      <w:r>
+        <w:t xml:space="preserve"> an important </w:t>
+      </w:r>
+      <w:r>
+        <w:t>derived value</w:t>
+      </w:r>
+      <w:r>
+        <w:t xml:space="preserve"> </w:t>
+      </w:r>
+      <w:r>
+        <w:t>because we can see</w:t>
+      </w:r>
+      <w:r>
+        <w:t xml:space="preserve"> how much more commits were made by other collaborators throughout the year. Interestingly, every 9 weeks, the owner made </w:t>
+      </w:r>
+      <w:r>
+        <w:t>more commits and the ratio dipped. However, throughout the year, the owner’s commits were</w:t>
+      </w:r>
+      <w:r>
+        <w:t xml:space="preserve"> always</w:t>
+      </w:r>
+      <w:r>
+        <w:t xml:space="preserve"> less than the collaborators’.</w:t>
       </w:r>
     </w:p>
     <w:p>
@@ -858,7 +1032,35 @@
         <w:t xml:space="preserve">Visualization 2 - </w:t>
       </w:r>
       <w:r>
-        <w:t>Number of commits across days and working hours</w:t>
+        <w:t>Number of Commits Across Days and Working H</w:t>
+      </w:r>
+      <w:r>
+        <w:t>ours</w:t>
+      </w:r>
+    </w:p>
+    <w:p>
+      <w:r>
+        <w:t>The following GitHub API was used:</w:t>
+      </w:r>
+    </w:p>
+    <w:p>
+      <w:pPr>
+        <w:pStyle w:val="Style1"/>
+      </w:pPr>
+      <w:r>
+        <w:t>https://api.github.com/repos/</w:t>
+      </w:r>
+      <w:r>
+        <w:t>:owner</w:t>
+      </w:r>
+      <w:r>
+        <w:t>/</w:t>
+      </w:r>
+      <w:r>
+        <w:t>:repo</w:t>
+      </w:r>
+      <w:r>
+        <w:t>/stats/punch_card</w:t>
       </w:r>
     </w:p>
     <w:p>
@@ -1069,36 +1271,144 @@
     </w:p>
     <w:p>
       <w:r>
-        <w:t xml:space="preserve">Using Tableau, the </w:t>
-      </w:r>
-      <w:r>
-        <w:t>data was</w:t>
-      </w:r>
-      <w:r>
-        <w:t xml:space="preserve"> grouped </w:t>
-      </w:r>
-      <w:r>
-        <w:t>according to day into the corresponding</w:t>
-      </w:r>
-      <w:r>
-        <w:t xml:space="preserve"> day’s string name.</w:t>
-      </w:r>
-      <w:r>
-        <w:t xml:space="preserve"> Using the day group, hour attribute and commits, the heat map visualization was selected. A filter was applied to the hour attribute to only include commits from 8am to 6pm. The days were distributed along the vertical axis and the working hours were distributed along the horizontal axis. A grey-toned single colour scale was included to show how the number of commits were distributed across the days and hours.</w:t>
+        <w:t>The resulting format of the data is a table with:</w:t>
+      </w:r>
+    </w:p>
+    <w:p>
+      <w:pPr>
+        <w:pStyle w:val="ListParagraph"/>
+        <w:numPr>
+          <w:ilvl w:val="0"/>
+          <w:numId w:val="7"/>
+        </w:numPr>
+      </w:pPr>
+      <w:r>
+        <w:t>Day (encoded from 0 to 6)</w:t>
+      </w:r>
+    </w:p>
+    <w:p>
+      <w:pPr>
+        <w:pStyle w:val="ListParagraph"/>
+        <w:numPr>
+          <w:ilvl w:val="0"/>
+          <w:numId w:val="7"/>
+        </w:numPr>
+      </w:pPr>
+      <w:r>
+        <w:t>Hour (0 to 23)</w:t>
+      </w:r>
+    </w:p>
+    <w:p>
+      <w:pPr>
+        <w:pStyle w:val="ListParagraph"/>
+        <w:numPr>
+          <w:ilvl w:val="0"/>
+          <w:numId w:val="7"/>
+        </w:numPr>
+      </w:pPr>
+      <w:r>
+        <w:t>Number of commits</w:t>
+      </w:r>
+    </w:p>
+    <w:p>
+      <w:r>
+        <w:t>Further pre-processing was done to create the following groups:</w:t>
+      </w:r>
+    </w:p>
+    <w:p>
+      <w:pPr>
+        <w:pStyle w:val="ListParagraph"/>
+        <w:numPr>
+          <w:ilvl w:val="0"/>
+          <w:numId w:val="8"/>
+        </w:numPr>
+      </w:pPr>
+      <w:r>
+        <w:t>Number of commits by day (‘Sunday’ to ‘Saturday’)</w:t>
+      </w:r>
+    </w:p>
+    <w:p>
+      <w:pPr>
+        <w:pStyle w:val="ListParagraph"/>
+        <w:numPr>
+          <w:ilvl w:val="0"/>
+          <w:numId w:val="8"/>
+        </w:numPr>
+      </w:pPr>
+      <w:r>
+        <w:t>Number of commits by hour (filtered to only include data from 8 to 18)</w:t>
+      </w:r>
+    </w:p>
+    <w:p>
+      <w:r>
+        <w:t>The</w:t>
+      </w:r>
+      <w:r>
+        <w:t xml:space="preserve"> heat map visualization was selected</w:t>
+      </w:r>
+      <w:r>
+        <w:t xml:space="preserve"> in Tableau</w:t>
+      </w:r>
+      <w:r>
+        <w:t xml:space="preserve"> because</w:t>
+      </w:r>
+      <w:r>
+        <w:t xml:space="preserve"> the number of commits (quantitative measure) is spread across</w:t>
+      </w:r>
+      <w:r>
+        <w:t xml:space="preserve"> two </w:t>
+      </w:r>
+      <w:r>
+        <w:t>discrete time</w:t>
+      </w:r>
+      <w:r>
+        <w:t xml:space="preserve"> dimensions</w:t>
+      </w:r>
+      <w:r>
+        <w:t>.</w:t>
+      </w:r>
+      <w:r>
+        <w:t xml:space="preserve"> This allows the user to observe commits within days and across the week. </w:t>
+      </w:r>
+      <w:r>
+        <w:t>The days were distributed along the vertical axis and the working hours were</w:t>
+      </w:r>
+      <w:bookmarkStart w:id="0" w:name="_GoBack"/>
+      <w:bookmarkEnd w:id="0"/>
+      <w:r>
+        <w:t xml:space="preserve"> distributed along the horizontal axis. </w:t>
+      </w:r>
+      <w:r>
+        <w:t>Number of commits was encoded using a single colour scale</w:t>
+      </w:r>
+      <w:r>
+        <w:t>.</w:t>
+      </w:r>
+      <w:r>
+        <w:t xml:space="preserve"> </w:t>
+      </w:r>
+      <w:r>
+        <w:t>Mouse-over</w:t>
+      </w:r>
+      <w:r>
+        <w:t xml:space="preserve"> shows the exact number of commits.</w:t>
       </w:r>
       <w:r>
         <w:t xml:space="preserve"> The visualization achieved is shown below:</w:t>
       </w:r>
     </w:p>
     <w:p>
+      <w:pPr>
+        <w:jc w:val="center"/>
+      </w:pPr>
       <w:r>
         <w:rPr>
           <w:noProof/>
         </w:rPr>
         <w:drawing>
-          <wp:inline distT="0" distB="0" distL="0" distR="0" wp14:anchorId="6A62482F" wp14:editId="5778154E">
-            <wp:extent cx="5727700" cy="2975020"/>
-            <wp:effectExtent l="0" t="0" r="0" b="0"/>
+          <wp:inline distT="0" distB="0" distL="0" distR="0" wp14:anchorId="6A62482F" wp14:editId="6E30D721">
+            <wp:extent cx="5141495" cy="2670540"/>
+            <wp:effectExtent l="0" t="0" r="2540" b="0"/>
             <wp:docPr id="2" name="Picture 2"/>
             <wp:cNvGraphicFramePr>
               <a:graphicFrameLocks xmlns:a="http://schemas.openxmlformats.org/drawingml/2006/main" noChangeAspect="1"/>
@@ -1124,7 +1434,7 @@
                   <pic:spPr bwMode="auto">
                     <a:xfrm>
                       <a:off x="0" y="0"/>
-                      <a:ext cx="5727700" cy="2975020"/>
+                      <a:ext cx="5151348" cy="2675658"/>
                     </a:xfrm>
                     <a:prstGeom prst="rect">
                       <a:avLst/>
@@ -1144,26 +1454,6 @@
           </wp:inline>
         </w:drawing>
       </w:r>
-    </w:p>
-    <w:p>
-      <w:r>
-        <w:t xml:space="preserve"> </w:t>
-      </w:r>
-    </w:p>
-    <w:p>
-      <w:pPr>
-        <w:rPr>
-          <w:lang w:val="en-US"/>
-        </w:rPr>
-      </w:pPr>
-    </w:p>
-    <w:p>
-      <w:pPr>
-        <w:jc w:val="left"/>
-        <w:rPr>
-          <w:lang w:val="en-US"/>
-        </w:rPr>
-      </w:pPr>
       <w:r>
         <w:rPr>
           <w:lang w:val="en-US"/>
@@ -1177,22 +1467,7 @@
       </w:pPr>
       <w:r>
         <w:lastRenderedPageBreak/>
-        <w:t xml:space="preserve">Visualization </w:t>
-      </w:r>
-      <w:r>
-        <w:t>3</w:t>
-      </w:r>
-      <w:r>
-        <w:t xml:space="preserve"> </w:t>
-      </w:r>
-      <w:r>
-        <w:t>–</w:t>
-      </w:r>
-      <w:r>
-        <w:t xml:space="preserve"> </w:t>
-      </w:r>
-      <w:r>
-        <w:t>Byte Count Per Language Per Project for User (Torvalds)</w:t>
+        <w:t>Visualization 3 – Byte Count Per Language Per Project for User (Torvalds)</w:t>
       </w:r>
     </w:p>
     <w:p>
@@ -1210,32 +1485,96 @@
     </w:p>
     <w:p>
       <w:pPr>
-        <w:rPr>
-          <w:lang w:val="en-US"/>
-        </w:rPr>
-      </w:pPr>
-      <w:r>
-        <w:rPr>
-          <w:rFonts w:ascii="Helvetica" w:hAnsi="Helvetica" w:cs="Helvetica"/>
-          <w:color w:val="FFFFFF"/>
-          <w:sz w:val="18"/>
-          <w:szCs w:val="18"/>
-          <w:shd w:val="clear" w:color="auto" w:fill="6E6E6E"/>
-        </w:rPr>
+        <w:pStyle w:val="Style1"/>
+        <w:rPr>
+          <w:lang w:val="en-US"/>
+        </w:rPr>
+      </w:pPr>
+      <w:r>
         <w:t>https://api.github.com/repos/:owner/:repo/languages</w:t>
       </w:r>
     </w:p>
     <w:p>
-      <w:r>
-        <w:t>Where owner = ‘Torvalds’ and repo = the name of the 6 repos owned by Torvalds.</w:t>
-      </w:r>
-    </w:p>
-    <w:p>
-      <w:r>
-        <w:t>After extracting the required information, t</w:t>
-      </w:r>
-      <w:r>
-        <w:t>he following python script was used to format the data:</w:t>
+      <w:del w:id="1" w:author="Muthiah Nachiappan" w:date="2018-03-09T19:44:00Z">
+        <w:r>
+          <w:delText xml:space="preserve">Where </w:delText>
+        </w:r>
+      </w:del>
+      <w:ins w:id="2" w:author="Muthiah Nachiappan" w:date="2018-03-09T19:44:00Z">
+        <w:r>
+          <w:t>Here, the</w:t>
+        </w:r>
+        <w:r>
+          <w:t xml:space="preserve"> </w:t>
+        </w:r>
+      </w:ins>
+      <w:r>
+        <w:t xml:space="preserve">owner </w:t>
+      </w:r>
+      <w:del w:id="3" w:author="Muthiah Nachiappan" w:date="2018-03-09T19:44:00Z">
+        <w:r>
+          <w:delText xml:space="preserve">= </w:delText>
+        </w:r>
+      </w:del>
+      <w:ins w:id="4" w:author="Muthiah Nachiappan" w:date="2018-03-09T19:44:00Z">
+        <w:r>
+          <w:t>is</w:t>
+        </w:r>
+        <w:r>
+          <w:t xml:space="preserve"> </w:t>
+        </w:r>
+      </w:ins>
+      <w:r>
+        <w:t>‘</w:t>
+      </w:r>
+      <w:proofErr w:type="spellStart"/>
+      <w:ins w:id="5" w:author="Muthiah Nachiappan" w:date="2018-03-09T19:44:00Z">
+        <w:r>
+          <w:t>t</w:t>
+        </w:r>
+      </w:ins>
+      <w:del w:id="6" w:author="Muthiah Nachiappan" w:date="2018-03-09T19:44:00Z">
+        <w:r>
+          <w:delText>T</w:delText>
+        </w:r>
+      </w:del>
+      <w:r>
+        <w:t>orvalds</w:t>
+      </w:r>
+      <w:proofErr w:type="spellEnd"/>
+      <w:r>
+        <w:t xml:space="preserve">’ and repo </w:t>
+      </w:r>
+      <w:del w:id="7" w:author="Muthiah Nachiappan" w:date="2018-03-09T19:44:00Z">
+        <w:r>
+          <w:delText xml:space="preserve">= </w:delText>
+        </w:r>
+      </w:del>
+      <w:ins w:id="8" w:author="Muthiah Nachiappan" w:date="2018-03-09T19:44:00Z">
+        <w:r>
+          <w:t>is</w:t>
+        </w:r>
+        <w:r>
+          <w:t xml:space="preserve"> </w:t>
+        </w:r>
+      </w:ins>
+      <w:del w:id="9" w:author="Muthiah Nachiappan" w:date="2018-03-09T19:45:00Z">
+        <w:r>
+          <w:delText>the name</w:delText>
+        </w:r>
+      </w:del>
+      <w:ins w:id="10" w:author="Muthiah Nachiappan" w:date="2018-03-09T19:45:00Z">
+        <w:r>
+          <w:t>each</w:t>
+        </w:r>
+      </w:ins>
+      <w:r>
+        <w:t xml:space="preserve"> of the 6 repos owned by Torvalds.</w:t>
+      </w:r>
+    </w:p>
+    <w:p>
+      <w:r>
+        <w:t>After extracting the required information, the following python script was used to format the data:</w:t>
       </w:r>
     </w:p>
     <w:p>
@@ -1839,11 +2178,27 @@
           <w:lang w:val="en-US"/>
         </w:rPr>
       </w:pPr>
-      <w:r>
-        <w:rPr>
-          <w:lang w:val="en-US"/>
-        </w:rPr>
-        <w:t xml:space="preserve">This is a </w:t>
+      <w:del w:id="11" w:author="Muthiah Nachiappan" w:date="2018-03-09T19:53:00Z">
+        <w:r>
+          <w:rPr>
+            <w:lang w:val="en-US"/>
+          </w:rPr>
+          <w:delText>This is a</w:delText>
+        </w:r>
+      </w:del>
+      <w:ins w:id="12" w:author="Muthiah Nachiappan" w:date="2018-03-09T19:53:00Z">
+        <w:r>
+          <w:rPr>
+            <w:lang w:val="en-US"/>
+          </w:rPr>
+          <w:t>A</w:t>
+        </w:r>
+      </w:ins>
+      <w:r>
+        <w:rPr>
+          <w:lang w:val="en-US"/>
+        </w:rPr>
+        <w:t xml:space="preserve"> </w:t>
       </w:r>
       <w:proofErr w:type="spellStart"/>
       <w:r>
@@ -1857,7 +2212,43 @@
         <w:rPr>
           <w:lang w:val="en-US"/>
         </w:rPr>
-        <w:t xml:space="preserve"> visualization used to illustrate the proportion of language used in each project by byte count. It allows the user to identify the dominant languages used in each project and how that compares across projects. Mouseover shows the exact proportion figure and language name.</w:t>
+        <w:t xml:space="preserve"> visualization </w:t>
+      </w:r>
+      <w:ins w:id="13" w:author="Muthiah Nachiappan" w:date="2018-03-09T19:53:00Z">
+        <w:r>
+          <w:rPr>
+            <w:lang w:val="en-US"/>
+          </w:rPr>
+          <w:t xml:space="preserve">was </w:t>
+        </w:r>
+      </w:ins>
+      <w:del w:id="14" w:author="Muthiah Nachiappan" w:date="2018-03-09T19:53:00Z">
+        <w:r>
+          <w:rPr>
+            <w:lang w:val="en-US"/>
+          </w:rPr>
+          <w:delText xml:space="preserve">used </w:delText>
+        </w:r>
+      </w:del>
+      <w:ins w:id="15" w:author="Muthiah Nachiappan" w:date="2018-03-09T19:53:00Z">
+        <w:r>
+          <w:rPr>
+            <w:lang w:val="en-US"/>
+          </w:rPr>
+          <w:t>chosen</w:t>
+        </w:r>
+        <w:r>
+          <w:rPr>
+            <w:lang w:val="en-US"/>
+          </w:rPr>
+          <w:t xml:space="preserve"> </w:t>
+        </w:r>
+      </w:ins>
+      <w:r>
+        <w:rPr>
+          <w:lang w:val="en-US"/>
+        </w:rPr>
+        <w:t>to illustrate the proportion of language used in each project by byte count. It allows the user to identify the dominant languages used in each project and how that compares across projects. Mouseover shows the exact proportion figure and language name.</w:t>
       </w:r>
     </w:p>
     <w:tbl>
@@ -1880,12 +2271,24 @@
           <w:p>
             <w:pPr>
               <w:rPr>
-                <w:lang w:val="en-US"/>
+                <w:sz w:val="20"/>
+                <w:lang w:val="en-US"/>
+                <w:rPrChange w:id="16" w:author="Muthiah Nachiappan" w:date="2018-03-09T19:54:00Z">
+                  <w:rPr>
+                    <w:lang w:val="en-US"/>
+                  </w:rPr>
+                </w:rPrChange>
               </w:rPr>
             </w:pPr>
             <w:r>
               <w:rPr>
-                <w:lang w:val="en-US"/>
+                <w:sz w:val="20"/>
+                <w:lang w:val="en-US"/>
+                <w:rPrChange w:id="17" w:author="Muthiah Nachiappan" w:date="2018-03-09T19:54:00Z">
+                  <w:rPr>
+                    <w:lang w:val="en-US"/>
+                  </w:rPr>
+                </w:rPrChange>
               </w:rPr>
               <w:t>Data</w:t>
             </w:r>
@@ -1898,12 +2301,24 @@
           <w:p>
             <w:pPr>
               <w:rPr>
-                <w:lang w:val="en-US"/>
+                <w:sz w:val="20"/>
+                <w:lang w:val="en-US"/>
+                <w:rPrChange w:id="18" w:author="Muthiah Nachiappan" w:date="2018-03-09T19:54:00Z">
+                  <w:rPr>
+                    <w:lang w:val="en-US"/>
+                  </w:rPr>
+                </w:rPrChange>
               </w:rPr>
             </w:pPr>
             <w:r>
               <w:rPr>
-                <w:lang w:val="en-US"/>
+                <w:sz w:val="20"/>
+                <w:lang w:val="en-US"/>
+                <w:rPrChange w:id="19" w:author="Muthiah Nachiappan" w:date="2018-03-09T19:54:00Z">
+                  <w:rPr>
+                    <w:lang w:val="en-US"/>
+                  </w:rPr>
+                </w:rPrChange>
               </w:rPr>
               <w:t>Data Type</w:t>
             </w:r>
@@ -1916,12 +2331,24 @@
           <w:p>
             <w:pPr>
               <w:rPr>
-                <w:lang w:val="en-US"/>
+                <w:sz w:val="20"/>
+                <w:lang w:val="en-US"/>
+                <w:rPrChange w:id="20" w:author="Muthiah Nachiappan" w:date="2018-03-09T19:54:00Z">
+                  <w:rPr>
+                    <w:lang w:val="en-US"/>
+                  </w:rPr>
+                </w:rPrChange>
               </w:rPr>
             </w:pPr>
             <w:r>
               <w:rPr>
-                <w:lang w:val="en-US"/>
+                <w:sz w:val="20"/>
+                <w:lang w:val="en-US"/>
+                <w:rPrChange w:id="21" w:author="Muthiah Nachiappan" w:date="2018-03-09T19:54:00Z">
+                  <w:rPr>
+                    <w:lang w:val="en-US"/>
+                  </w:rPr>
+                </w:rPrChange>
               </w:rPr>
               <w:t>Encoding</w:t>
             </w:r>
@@ -1934,12 +2361,24 @@
           <w:p>
             <w:pPr>
               <w:rPr>
-                <w:lang w:val="en-US"/>
+                <w:sz w:val="20"/>
+                <w:lang w:val="en-US"/>
+                <w:rPrChange w:id="22" w:author="Muthiah Nachiappan" w:date="2018-03-09T19:54:00Z">
+                  <w:rPr>
+                    <w:lang w:val="en-US"/>
+                  </w:rPr>
+                </w:rPrChange>
               </w:rPr>
             </w:pPr>
             <w:r>
               <w:rPr>
-                <w:lang w:val="en-US"/>
+                <w:sz w:val="20"/>
+                <w:lang w:val="en-US"/>
+                <w:rPrChange w:id="23" w:author="Muthiah Nachiappan" w:date="2018-03-09T19:54:00Z">
+                  <w:rPr>
+                    <w:lang w:val="en-US"/>
+                  </w:rPr>
+                </w:rPrChange>
               </w:rPr>
               <w:t>Note</w:t>
             </w:r>
@@ -1954,17 +2393,27 @@
           <w:p>
             <w:pPr>
               <w:rPr>
-                <w:lang w:val="en-US"/>
+                <w:sz w:val="20"/>
+                <w:lang w:val="en-US"/>
+                <w:rPrChange w:id="24" w:author="Muthiah Nachiappan" w:date="2018-03-09T19:54:00Z">
+                  <w:rPr>
+                    <w:lang w:val="en-US"/>
+                  </w:rPr>
+                </w:rPrChange>
               </w:rPr>
             </w:pPr>
             <w:r>
               <w:rPr>
-                <w:lang w:val="en-US"/>
+                <w:sz w:val="20"/>
+                <w:lang w:val="en-US"/>
+                <w:rPrChange w:id="25" w:author="Muthiah Nachiappan" w:date="2018-03-09T19:54:00Z">
+                  <w:rPr>
+                    <w:lang w:val="en-US"/>
+                  </w:rPr>
+                </w:rPrChange>
               </w:rPr>
               <w:t>Project name</w:t>
             </w:r>
-            <w:bookmarkStart w:id="0" w:name="_GoBack"/>
-            <w:bookmarkEnd w:id="0"/>
           </w:p>
         </w:tc>
         <w:tc>
@@ -1974,12 +2423,24 @@
           <w:p>
             <w:pPr>
               <w:rPr>
-                <w:lang w:val="en-US"/>
+                <w:sz w:val="20"/>
+                <w:lang w:val="en-US"/>
+                <w:rPrChange w:id="26" w:author="Muthiah Nachiappan" w:date="2018-03-09T19:54:00Z">
+                  <w:rPr>
+                    <w:lang w:val="en-US"/>
+                  </w:rPr>
+                </w:rPrChange>
               </w:rPr>
             </w:pPr>
             <w:r>
               <w:rPr>
-                <w:lang w:val="en-US"/>
+                <w:sz w:val="20"/>
+                <w:lang w:val="en-US"/>
+                <w:rPrChange w:id="27" w:author="Muthiah Nachiappan" w:date="2018-03-09T19:54:00Z">
+                  <w:rPr>
+                    <w:lang w:val="en-US"/>
+                  </w:rPr>
+                </w:rPrChange>
               </w:rPr>
               <w:t>Categorical</w:t>
             </w:r>
@@ -1992,12 +2453,24 @@
           <w:p>
             <w:pPr>
               <w:rPr>
-                <w:lang w:val="en-US"/>
+                <w:sz w:val="20"/>
+                <w:lang w:val="en-US"/>
+                <w:rPrChange w:id="28" w:author="Muthiah Nachiappan" w:date="2018-03-09T19:54:00Z">
+                  <w:rPr>
+                    <w:lang w:val="en-US"/>
+                  </w:rPr>
+                </w:rPrChange>
               </w:rPr>
             </w:pPr>
             <w:r>
               <w:rPr>
-                <w:lang w:val="en-US"/>
+                <w:sz w:val="20"/>
+                <w:lang w:val="en-US"/>
+                <w:rPrChange w:id="29" w:author="Muthiah Nachiappan" w:date="2018-03-09T19:54:00Z">
+                  <w:rPr>
+                    <w:lang w:val="en-US"/>
+                  </w:rPr>
+                </w:rPrChange>
               </w:rPr>
               <w:t>Position</w:t>
             </w:r>
@@ -2010,12 +2483,24 @@
           <w:p>
             <w:pPr>
               <w:rPr>
-                <w:lang w:val="en-US"/>
+                <w:sz w:val="20"/>
+                <w:lang w:val="en-US"/>
+                <w:rPrChange w:id="30" w:author="Muthiah Nachiappan" w:date="2018-03-09T19:54:00Z">
+                  <w:rPr>
+                    <w:lang w:val="en-US"/>
+                  </w:rPr>
+                </w:rPrChange>
               </w:rPr>
             </w:pPr>
             <w:r>
               <w:rPr>
-                <w:lang w:val="en-US"/>
+                <w:sz w:val="20"/>
+                <w:lang w:val="en-US"/>
+                <w:rPrChange w:id="31" w:author="Muthiah Nachiappan" w:date="2018-03-09T19:54:00Z">
+                  <w:rPr>
+                    <w:lang w:val="en-US"/>
+                  </w:rPr>
+                </w:rPrChange>
               </w:rPr>
               <w:t>Each project occupies a vertical space</w:t>
             </w:r>
@@ -2030,12 +2515,24 @@
           <w:p>
             <w:pPr>
               <w:rPr>
-                <w:lang w:val="en-US"/>
+                <w:sz w:val="20"/>
+                <w:lang w:val="en-US"/>
+                <w:rPrChange w:id="32" w:author="Muthiah Nachiappan" w:date="2018-03-09T19:54:00Z">
+                  <w:rPr>
+                    <w:lang w:val="en-US"/>
+                  </w:rPr>
+                </w:rPrChange>
               </w:rPr>
             </w:pPr>
             <w:r>
               <w:rPr>
-                <w:lang w:val="en-US"/>
+                <w:sz w:val="20"/>
+                <w:lang w:val="en-US"/>
+                <w:rPrChange w:id="33" w:author="Muthiah Nachiappan" w:date="2018-03-09T19:54:00Z">
+                  <w:rPr>
+                    <w:lang w:val="en-US"/>
+                  </w:rPr>
+                </w:rPrChange>
               </w:rPr>
               <w:t>Language</w:t>
             </w:r>
@@ -2048,12 +2545,24 @@
           <w:p>
             <w:pPr>
               <w:rPr>
-                <w:lang w:val="en-US"/>
+                <w:sz w:val="20"/>
+                <w:lang w:val="en-US"/>
+                <w:rPrChange w:id="34" w:author="Muthiah Nachiappan" w:date="2018-03-09T19:54:00Z">
+                  <w:rPr>
+                    <w:lang w:val="en-US"/>
+                  </w:rPr>
+                </w:rPrChange>
               </w:rPr>
             </w:pPr>
             <w:r>
               <w:rPr>
-                <w:lang w:val="en-US"/>
+                <w:sz w:val="20"/>
+                <w:lang w:val="en-US"/>
+                <w:rPrChange w:id="35" w:author="Muthiah Nachiappan" w:date="2018-03-09T19:54:00Z">
+                  <w:rPr>
+                    <w:lang w:val="en-US"/>
+                  </w:rPr>
+                </w:rPrChange>
               </w:rPr>
               <w:t>Categorical</w:t>
             </w:r>
@@ -2066,12 +2575,24 @@
           <w:p>
             <w:pPr>
               <w:rPr>
-                <w:lang w:val="en-US"/>
+                <w:sz w:val="20"/>
+                <w:lang w:val="en-US"/>
+                <w:rPrChange w:id="36" w:author="Muthiah Nachiappan" w:date="2018-03-09T19:54:00Z">
+                  <w:rPr>
+                    <w:lang w:val="en-US"/>
+                  </w:rPr>
+                </w:rPrChange>
               </w:rPr>
             </w:pPr>
             <w:r>
               <w:rPr>
-                <w:lang w:val="en-US"/>
+                <w:sz w:val="20"/>
+                <w:lang w:val="en-US"/>
+                <w:rPrChange w:id="37" w:author="Muthiah Nachiappan" w:date="2018-03-09T19:54:00Z">
+                  <w:rPr>
+                    <w:lang w:val="en-US"/>
+                  </w:rPr>
+                </w:rPrChange>
               </w:rPr>
               <w:t>Position</w:t>
             </w:r>
@@ -2084,12 +2605,24 @@
           <w:p>
             <w:pPr>
               <w:rPr>
-                <w:lang w:val="en-US"/>
+                <w:sz w:val="20"/>
+                <w:lang w:val="en-US"/>
+                <w:rPrChange w:id="38" w:author="Muthiah Nachiappan" w:date="2018-03-09T19:54:00Z">
+                  <w:rPr>
+                    <w:lang w:val="en-US"/>
+                  </w:rPr>
+                </w:rPrChange>
               </w:rPr>
             </w:pPr>
             <w:r>
               <w:rPr>
-                <w:lang w:val="en-US"/>
+                <w:sz w:val="20"/>
+                <w:lang w:val="en-US"/>
+                <w:rPrChange w:id="39" w:author="Muthiah Nachiappan" w:date="2018-03-09T19:54:00Z">
+                  <w:rPr>
+                    <w:lang w:val="en-US"/>
+                  </w:rPr>
+                </w:rPrChange>
               </w:rPr>
               <w:t>Each language is represented as a separate box within each project</w:t>
             </w:r>
@@ -2104,18 +2637,36 @@
           <w:p>
             <w:pPr>
               <w:rPr>
-                <w:lang w:val="en-US"/>
+                <w:sz w:val="20"/>
+                <w:lang w:val="en-US"/>
+                <w:rPrChange w:id="40" w:author="Muthiah Nachiappan" w:date="2018-03-09T19:54:00Z">
+                  <w:rPr>
+                    <w:lang w:val="en-US"/>
+                  </w:rPr>
+                </w:rPrChange>
               </w:rPr>
             </w:pPr>
             <w:r>
               <w:rPr>
-                <w:lang w:val="en-US"/>
+                <w:sz w:val="20"/>
+                <w:lang w:val="en-US"/>
+                <w:rPrChange w:id="41" w:author="Muthiah Nachiappan" w:date="2018-03-09T19:54:00Z">
+                  <w:rPr>
+                    <w:lang w:val="en-US"/>
+                  </w:rPr>
+                </w:rPrChange>
               </w:rPr>
               <w:t xml:space="preserve">Proportion </w:t>
             </w:r>
             <w:r>
               <w:rPr>
-                <w:lang w:val="en-US"/>
+                <w:sz w:val="20"/>
+                <w:lang w:val="en-US"/>
+                <w:rPrChange w:id="42" w:author="Muthiah Nachiappan" w:date="2018-03-09T19:54:00Z">
+                  <w:rPr>
+                    <w:lang w:val="en-US"/>
+                  </w:rPr>
+                </w:rPrChange>
               </w:rPr>
               <w:t>of byte count per project</w:t>
             </w:r>
@@ -2128,12 +2679,24 @@
           <w:p>
             <w:pPr>
               <w:rPr>
-                <w:lang w:val="en-US"/>
+                <w:sz w:val="20"/>
+                <w:lang w:val="en-US"/>
+                <w:rPrChange w:id="43" w:author="Muthiah Nachiappan" w:date="2018-03-09T19:54:00Z">
+                  <w:rPr>
+                    <w:lang w:val="en-US"/>
+                  </w:rPr>
+                </w:rPrChange>
               </w:rPr>
             </w:pPr>
             <w:r>
               <w:rPr>
-                <w:lang w:val="en-US"/>
+                <w:sz w:val="20"/>
+                <w:lang w:val="en-US"/>
+                <w:rPrChange w:id="44" w:author="Muthiah Nachiappan" w:date="2018-03-09T19:54:00Z">
+                  <w:rPr>
+                    <w:lang w:val="en-US"/>
+                  </w:rPr>
+                </w:rPrChange>
               </w:rPr>
               <w:t>Quantitative</w:t>
             </w:r>
@@ -2146,19 +2709,37 @@
           <w:p>
             <w:pPr>
               <w:rPr>
-                <w:lang w:val="en-US"/>
+                <w:sz w:val="20"/>
+                <w:lang w:val="en-US"/>
+                <w:rPrChange w:id="45" w:author="Muthiah Nachiappan" w:date="2018-03-09T19:54:00Z">
+                  <w:rPr>
+                    <w:lang w:val="en-US"/>
+                  </w:rPr>
+                </w:rPrChange>
               </w:rPr>
             </w:pPr>
             <w:r>
               <w:rPr>
-                <w:lang w:val="en-US"/>
+                <w:sz w:val="20"/>
+                <w:lang w:val="en-US"/>
+                <w:rPrChange w:id="46" w:author="Muthiah Nachiappan" w:date="2018-03-09T19:54:00Z">
+                  <w:rPr>
+                    <w:lang w:val="en-US"/>
+                  </w:rPr>
+                </w:rPrChange>
               </w:rPr>
               <w:t xml:space="preserve">Area, </w:t>
             </w:r>
             <w:proofErr w:type="spellStart"/>
             <w:r>
               <w:rPr>
-                <w:lang w:val="en-US"/>
+                <w:sz w:val="20"/>
+                <w:lang w:val="en-US"/>
+                <w:rPrChange w:id="47" w:author="Muthiah Nachiappan" w:date="2018-03-09T19:54:00Z">
+                  <w:rPr>
+                    <w:lang w:val="en-US"/>
+                  </w:rPr>
+                </w:rPrChange>
               </w:rPr>
               <w:t>colour</w:t>
             </w:r>
@@ -2172,40 +2753,76 @@
           <w:p>
             <w:pPr>
               <w:rPr>
-                <w:lang w:val="en-US"/>
+                <w:sz w:val="20"/>
+                <w:lang w:val="en-US"/>
+                <w:rPrChange w:id="48" w:author="Muthiah Nachiappan" w:date="2018-03-09T19:54:00Z">
+                  <w:rPr>
+                    <w:lang w:val="en-US"/>
+                  </w:rPr>
+                </w:rPrChange>
               </w:rPr>
             </w:pPr>
             <w:r>
               <w:rPr>
-                <w:lang w:val="en-US"/>
+                <w:sz w:val="20"/>
+                <w:lang w:val="en-US"/>
+                <w:rPrChange w:id="49" w:author="Muthiah Nachiappan" w:date="2018-03-09T19:54:00Z">
+                  <w:rPr>
+                    <w:lang w:val="en-US"/>
+                  </w:rPr>
+                </w:rPrChange>
               </w:rPr>
               <w:t xml:space="preserve">The proportion of language used per project is illustrated using both area and </w:t>
             </w:r>
             <w:proofErr w:type="spellStart"/>
             <w:r>
               <w:rPr>
-                <w:lang w:val="en-US"/>
+                <w:sz w:val="20"/>
+                <w:lang w:val="en-US"/>
+                <w:rPrChange w:id="50" w:author="Muthiah Nachiappan" w:date="2018-03-09T19:54:00Z">
+                  <w:rPr>
+                    <w:lang w:val="en-US"/>
+                  </w:rPr>
+                </w:rPrChange>
               </w:rPr>
               <w:t>colour</w:t>
             </w:r>
             <w:proofErr w:type="spellEnd"/>
             <w:r>
               <w:rPr>
-                <w:lang w:val="en-US"/>
+                <w:sz w:val="20"/>
+                <w:lang w:val="en-US"/>
+                <w:rPrChange w:id="51" w:author="Muthiah Nachiappan" w:date="2018-03-09T19:54:00Z">
+                  <w:rPr>
+                    <w:lang w:val="en-US"/>
+                  </w:rPr>
+                </w:rPrChange>
               </w:rPr>
               <w:t xml:space="preserve">. High proportions correspond to large areas and deeper blue </w:t>
             </w:r>
             <w:proofErr w:type="spellStart"/>
             <w:r>
               <w:rPr>
-                <w:lang w:val="en-US"/>
+                <w:sz w:val="20"/>
+                <w:lang w:val="en-US"/>
+                <w:rPrChange w:id="52" w:author="Muthiah Nachiappan" w:date="2018-03-09T19:54:00Z">
+                  <w:rPr>
+                    <w:lang w:val="en-US"/>
+                  </w:rPr>
+                </w:rPrChange>
               </w:rPr>
               <w:t>colour</w:t>
             </w:r>
             <w:proofErr w:type="spellEnd"/>
             <w:r>
               <w:rPr>
-                <w:lang w:val="en-US"/>
+                <w:sz w:val="20"/>
+                <w:lang w:val="en-US"/>
+                <w:rPrChange w:id="53" w:author="Muthiah Nachiappan" w:date="2018-03-09T19:54:00Z">
+                  <w:rPr>
+                    <w:lang w:val="en-US"/>
+                  </w:rPr>
+                </w:rPrChange>
               </w:rPr>
               <w:t>.</w:t>
             </w:r>
@@ -2266,23 +2883,41 @@
           <w:lang w:val="en-US"/>
         </w:rPr>
       </w:pPr>
-      <w:r>
-        <w:rPr>
-          <w:lang w:val="en-US"/>
-        </w:rPr>
-        <w:t>To facilitate exploratory analysis, f</w:t>
-      </w:r>
-      <w:r>
-        <w:rPr>
-          <w:lang w:val="en-US"/>
-        </w:rPr>
-        <w:t xml:space="preserve">ilters were </w:t>
-      </w:r>
-      <w:r>
-        <w:rPr>
-          <w:lang w:val="en-US"/>
-        </w:rPr>
-        <w:t>used to aid in performing the following tasks:</w:t>
+      <w:ins w:id="54" w:author="Muthiah Nachiappan" w:date="2018-03-09T19:54:00Z">
+        <w:r>
+          <w:rPr>
+            <w:lang w:val="en-US"/>
+          </w:rPr>
+          <w:t xml:space="preserve">Due to the large amount of data, </w:t>
+        </w:r>
+      </w:ins>
+      <w:del w:id="55" w:author="Muthiah Nachiappan" w:date="2018-03-09T19:54:00Z">
+        <w:r>
+          <w:rPr>
+            <w:lang w:val="en-US"/>
+          </w:rPr>
+          <w:delText xml:space="preserve">To </w:delText>
+        </w:r>
+      </w:del>
+      <w:ins w:id="56" w:author="Muthiah Nachiappan" w:date="2018-03-09T19:54:00Z">
+        <w:r>
+          <w:rPr>
+            <w:lang w:val="en-US"/>
+          </w:rPr>
+          <w:t>t</w:t>
+        </w:r>
+        <w:r>
+          <w:rPr>
+            <w:lang w:val="en-US"/>
+          </w:rPr>
+          <w:t xml:space="preserve">o </w:t>
+        </w:r>
+      </w:ins>
+      <w:r>
+        <w:rPr>
+          <w:lang w:val="en-US"/>
+        </w:rPr>
+        <w:t>facilitate exploratory analysis, filters were used to aid in performing the following tasks:</w:t>
       </w:r>
     </w:p>
     <w:p>
@@ -2336,7 +2971,6 @@
         <w:rPr>
           <w:lang w:val="en-US"/>
         </w:rPr>
-        <w:lastRenderedPageBreak/>
         <w:t xml:space="preserve">Identify which projects use a </w:t>
       </w:r>
       <w:r>
@@ -2383,6 +3017,119 @@
 <file path=word/numbering.xml><?xml version="1.0" encoding="utf-8"?>
 <w:numbering xmlns:wpc="http://schemas.microsoft.com/office/word/2010/wordprocessingCanvas" xmlns:cx="http://schemas.microsoft.com/office/drawing/2014/chartex" xmlns:cx1="http://schemas.microsoft.com/office/drawing/2015/9/8/chartex" xmlns:cx2="http://schemas.microsoft.com/office/drawing/2015/10/21/chartex" xmlns:cx3="http://schemas.microsoft.com/office/drawing/2016/5/9/chartex" xmlns:cx4="http://schemas.microsoft.com/office/drawing/2016/5/10/chartex" xmlns:cx5="http://schemas.microsoft.com/office/drawing/2016/5/11/chartex" xmlns:cx6="http://schemas.microsoft.com/office/drawing/2016/5/12/chartex" xmlns:cx7="http://schemas.microsoft.com/office/drawing/2016/5/13/chartex" xmlns:cx8="http://schemas.microsoft.com/office/drawing/2016/5/14/chartex" xmlns:mc="http://schemas.openxmlformats.org/markup-compatibility/2006" xmlns:aink="http://schemas.microsoft.com/office/drawing/2016/ink" xmlns:am3d="http://schemas.microsoft.com/office/drawing/2017/model3d" xmlns:o="urn:schemas-microsoft-com:office:office" xmlns:r="http://schemas.openxmlformats.org/officeDocument/2006/relationships" xmlns:m="http://schemas.openxmlformats.org/officeDocument/2006/math" xmlns:v="urn:schemas-microsoft-com:vml" xmlns:wp14="http://schemas.microsoft.com/office/word/2010/wordprocessingDrawing" xmlns:wp="http://schemas.openxmlformats.org/drawingml/2006/wordprocessingDrawing" xmlns:w10="urn:schemas-microsoft-com:office:word" xmlns:w="http://schemas.openxmlformats.org/wordprocessingml/2006/main" xmlns:w14="http://schemas.microsoft.com/office/word/2010/wordml" xmlns:w15="http://schemas.microsoft.com/office/word/2012/wordml" xmlns:w16cid="http://schemas.microsoft.com/office/word/2016/wordml/cid" xmlns:w16se="http://schemas.microsoft.com/office/word/2015/wordml/symex" xmlns:wpg="http://schemas.microsoft.com/office/word/2010/wordprocessingGroup" xmlns:wpi="http://schemas.microsoft.com/office/word/2010/wordprocessingInk" xmlns:wne="http://schemas.microsoft.com/office/word/2006/wordml" xmlns:wps="http://schemas.microsoft.com/office/word/2010/wordprocessingShape" mc:Ignorable="w14 w15 w16se w16cid wp14">
   <w:abstractNum w:abstractNumId="0" w15:restartNumberingAfterBreak="0">
+    <w:nsid w:val="06C73881"/>
+    <w:multiLevelType w:val="hybridMultilevel"/>
+    <w:tmpl w:val="B450F60E"/>
+    <w:lvl w:ilvl="0" w:tplc="48090001">
+      <w:start w:val="1"/>
+      <w:numFmt w:val="bullet"/>
+      <w:lvlText w:val=""/>
+      <w:lvlJc w:val="left"/>
+      <w:pPr>
+        <w:ind w:left="720" w:hanging="360"/>
+      </w:pPr>
+      <w:rPr>
+        <w:rFonts w:ascii="Symbol" w:hAnsi="Symbol" w:hint="default"/>
+      </w:rPr>
+    </w:lvl>
+    <w:lvl w:ilvl="1" w:tplc="48090003">
+      <w:start w:val="1"/>
+      <w:numFmt w:val="bullet"/>
+      <w:lvlText w:val="o"/>
+      <w:lvlJc w:val="left"/>
+      <w:pPr>
+        <w:ind w:left="1440" w:hanging="360"/>
+      </w:pPr>
+      <w:rPr>
+        <w:rFonts w:ascii="Courier New" w:hAnsi="Courier New" w:cs="Courier New" w:hint="default"/>
+      </w:rPr>
+    </w:lvl>
+    <w:lvl w:ilvl="2" w:tplc="48090005" w:tentative="1">
+      <w:start w:val="1"/>
+      <w:numFmt w:val="bullet"/>
+      <w:lvlText w:val=""/>
+      <w:lvlJc w:val="left"/>
+      <w:pPr>
+        <w:ind w:left="2160" w:hanging="360"/>
+      </w:pPr>
+      <w:rPr>
+        <w:rFonts w:ascii="Wingdings" w:hAnsi="Wingdings" w:hint="default"/>
+      </w:rPr>
+    </w:lvl>
+    <w:lvl w:ilvl="3" w:tplc="48090001" w:tentative="1">
+      <w:start w:val="1"/>
+      <w:numFmt w:val="bullet"/>
+      <w:lvlText w:val=""/>
+      <w:lvlJc w:val="left"/>
+      <w:pPr>
+        <w:ind w:left="2880" w:hanging="360"/>
+      </w:pPr>
+      <w:rPr>
+        <w:rFonts w:ascii="Symbol" w:hAnsi="Symbol" w:hint="default"/>
+      </w:rPr>
+    </w:lvl>
+    <w:lvl w:ilvl="4" w:tplc="48090003" w:tentative="1">
+      <w:start w:val="1"/>
+      <w:numFmt w:val="bullet"/>
+      <w:lvlText w:val="o"/>
+      <w:lvlJc w:val="left"/>
+      <w:pPr>
+        <w:ind w:left="3600" w:hanging="360"/>
+      </w:pPr>
+      <w:rPr>
+        <w:rFonts w:ascii="Courier New" w:hAnsi="Courier New" w:cs="Courier New" w:hint="default"/>
+      </w:rPr>
+    </w:lvl>
+    <w:lvl w:ilvl="5" w:tplc="48090005" w:tentative="1">
+      <w:start w:val="1"/>
+      <w:numFmt w:val="bullet"/>
+      <w:lvlText w:val=""/>
+      <w:lvlJc w:val="left"/>
+      <w:pPr>
+        <w:ind w:left="4320" w:hanging="360"/>
+      </w:pPr>
+      <w:rPr>
+        <w:rFonts w:ascii="Wingdings" w:hAnsi="Wingdings" w:hint="default"/>
+      </w:rPr>
+    </w:lvl>
+    <w:lvl w:ilvl="6" w:tplc="48090001" w:tentative="1">
+      <w:start w:val="1"/>
+      <w:numFmt w:val="bullet"/>
+      <w:lvlText w:val=""/>
+      <w:lvlJc w:val="left"/>
+      <w:pPr>
+        <w:ind w:left="5040" w:hanging="360"/>
+      </w:pPr>
+      <w:rPr>
+        <w:rFonts w:ascii="Symbol" w:hAnsi="Symbol" w:hint="default"/>
+      </w:rPr>
+    </w:lvl>
+    <w:lvl w:ilvl="7" w:tplc="48090003" w:tentative="1">
+      <w:start w:val="1"/>
+      <w:numFmt w:val="bullet"/>
+      <w:lvlText w:val="o"/>
+      <w:lvlJc w:val="left"/>
+      <w:pPr>
+        <w:ind w:left="5760" w:hanging="360"/>
+      </w:pPr>
+      <w:rPr>
+        <w:rFonts w:ascii="Courier New" w:hAnsi="Courier New" w:cs="Courier New" w:hint="default"/>
+      </w:rPr>
+    </w:lvl>
+    <w:lvl w:ilvl="8" w:tplc="48090005" w:tentative="1">
+      <w:start w:val="1"/>
+      <w:numFmt w:val="bullet"/>
+      <w:lvlText w:val=""/>
+      <w:lvlJc w:val="left"/>
+      <w:pPr>
+        <w:ind w:left="6480" w:hanging="360"/>
+      </w:pPr>
+      <w:rPr>
+        <w:rFonts w:ascii="Wingdings" w:hAnsi="Wingdings" w:hint="default"/>
+      </w:rPr>
+    </w:lvl>
+  </w:abstractNum>
+  <w:abstractNum w:abstractNumId="1" w15:restartNumberingAfterBreak="0">
     <w:nsid w:val="1C3E401A"/>
     <w:multiLevelType w:val="hybridMultilevel"/>
     <w:tmpl w:val="DC0653D4"/>
@@ -2495,7 +3242,120 @@
       </w:rPr>
     </w:lvl>
   </w:abstractNum>
-  <w:abstractNum w:abstractNumId="1" w15:restartNumberingAfterBreak="0">
+  <w:abstractNum w:abstractNumId="2" w15:restartNumberingAfterBreak="0">
+    <w:nsid w:val="296C4D1F"/>
+    <w:multiLevelType w:val="hybridMultilevel"/>
+    <w:tmpl w:val="DDEC2390"/>
+    <w:lvl w:ilvl="0" w:tplc="48090001">
+      <w:start w:val="1"/>
+      <w:numFmt w:val="bullet"/>
+      <w:lvlText w:val=""/>
+      <w:lvlJc w:val="left"/>
+      <w:pPr>
+        <w:ind w:left="720" w:hanging="360"/>
+      </w:pPr>
+      <w:rPr>
+        <w:rFonts w:ascii="Symbol" w:hAnsi="Symbol" w:hint="default"/>
+      </w:rPr>
+    </w:lvl>
+    <w:lvl w:ilvl="1" w:tplc="48090003" w:tentative="1">
+      <w:start w:val="1"/>
+      <w:numFmt w:val="bullet"/>
+      <w:lvlText w:val="o"/>
+      <w:lvlJc w:val="left"/>
+      <w:pPr>
+        <w:ind w:left="1440" w:hanging="360"/>
+      </w:pPr>
+      <w:rPr>
+        <w:rFonts w:ascii="Courier New" w:hAnsi="Courier New" w:cs="Courier New" w:hint="default"/>
+      </w:rPr>
+    </w:lvl>
+    <w:lvl w:ilvl="2" w:tplc="48090005" w:tentative="1">
+      <w:start w:val="1"/>
+      <w:numFmt w:val="bullet"/>
+      <w:lvlText w:val=""/>
+      <w:lvlJc w:val="left"/>
+      <w:pPr>
+        <w:ind w:left="2160" w:hanging="360"/>
+      </w:pPr>
+      <w:rPr>
+        <w:rFonts w:ascii="Wingdings" w:hAnsi="Wingdings" w:hint="default"/>
+      </w:rPr>
+    </w:lvl>
+    <w:lvl w:ilvl="3" w:tplc="48090001" w:tentative="1">
+      <w:start w:val="1"/>
+      <w:numFmt w:val="bullet"/>
+      <w:lvlText w:val=""/>
+      <w:lvlJc w:val="left"/>
+      <w:pPr>
+        <w:ind w:left="2880" w:hanging="360"/>
+      </w:pPr>
+      <w:rPr>
+        <w:rFonts w:ascii="Symbol" w:hAnsi="Symbol" w:hint="default"/>
+      </w:rPr>
+    </w:lvl>
+    <w:lvl w:ilvl="4" w:tplc="48090003" w:tentative="1">
+      <w:start w:val="1"/>
+      <w:numFmt w:val="bullet"/>
+      <w:lvlText w:val="o"/>
+      <w:lvlJc w:val="left"/>
+      <w:pPr>
+        <w:ind w:left="3600" w:hanging="360"/>
+      </w:pPr>
+      <w:rPr>
+        <w:rFonts w:ascii="Courier New" w:hAnsi="Courier New" w:cs="Courier New" w:hint="default"/>
+      </w:rPr>
+    </w:lvl>
+    <w:lvl w:ilvl="5" w:tplc="48090005" w:tentative="1">
+      <w:start w:val="1"/>
+      <w:numFmt w:val="bullet"/>
+      <w:lvlText w:val=""/>
+      <w:lvlJc w:val="left"/>
+      <w:pPr>
+        <w:ind w:left="4320" w:hanging="360"/>
+      </w:pPr>
+      <w:rPr>
+        <w:rFonts w:ascii="Wingdings" w:hAnsi="Wingdings" w:hint="default"/>
+      </w:rPr>
+    </w:lvl>
+    <w:lvl w:ilvl="6" w:tplc="48090001" w:tentative="1">
+      <w:start w:val="1"/>
+      <w:numFmt w:val="bullet"/>
+      <w:lvlText w:val=""/>
+      <w:lvlJc w:val="left"/>
+      <w:pPr>
+        <w:ind w:left="5040" w:hanging="360"/>
+      </w:pPr>
+      <w:rPr>
+        <w:rFonts w:ascii="Symbol" w:hAnsi="Symbol" w:hint="default"/>
+      </w:rPr>
+    </w:lvl>
+    <w:lvl w:ilvl="7" w:tplc="48090003" w:tentative="1">
+      <w:start w:val="1"/>
+      <w:numFmt w:val="bullet"/>
+      <w:lvlText w:val="o"/>
+      <w:lvlJc w:val="left"/>
+      <w:pPr>
+        <w:ind w:left="5760" w:hanging="360"/>
+      </w:pPr>
+      <w:rPr>
+        <w:rFonts w:ascii="Courier New" w:hAnsi="Courier New" w:cs="Courier New" w:hint="default"/>
+      </w:rPr>
+    </w:lvl>
+    <w:lvl w:ilvl="8" w:tplc="48090005" w:tentative="1">
+      <w:start w:val="1"/>
+      <w:numFmt w:val="bullet"/>
+      <w:lvlText w:val=""/>
+      <w:lvlJc w:val="left"/>
+      <w:pPr>
+        <w:ind w:left="6480" w:hanging="360"/>
+      </w:pPr>
+      <w:rPr>
+        <w:rFonts w:ascii="Wingdings" w:hAnsi="Wingdings" w:hint="default"/>
+      </w:rPr>
+    </w:lvl>
+  </w:abstractNum>
+  <w:abstractNum w:abstractNumId="3" w15:restartNumberingAfterBreak="0">
     <w:nsid w:val="3A93596C"/>
     <w:multiLevelType w:val="hybridMultilevel"/>
     <w:tmpl w:val="91A63A42"/>
@@ -2608,7 +3468,7 @@
       </w:rPr>
     </w:lvl>
   </w:abstractNum>
-  <w:abstractNum w:abstractNumId="2" w15:restartNumberingAfterBreak="0">
+  <w:abstractNum w:abstractNumId="4" w15:restartNumberingAfterBreak="0">
     <w:nsid w:val="41CF5D8E"/>
     <w:multiLevelType w:val="hybridMultilevel"/>
     <w:tmpl w:val="E1E00AD8"/>
@@ -2697,7 +3557,7 @@
       </w:pPr>
     </w:lvl>
   </w:abstractNum>
-  <w:abstractNum w:abstractNumId="3" w15:restartNumberingAfterBreak="0">
+  <w:abstractNum w:abstractNumId="5" w15:restartNumberingAfterBreak="0">
     <w:nsid w:val="5084130F"/>
     <w:multiLevelType w:val="hybridMultilevel"/>
     <w:tmpl w:val="A9F6B932"/>
@@ -2810,7 +3670,7 @@
       </w:rPr>
     </w:lvl>
   </w:abstractNum>
-  <w:abstractNum w:abstractNumId="4" w15:restartNumberingAfterBreak="0">
+  <w:abstractNum w:abstractNumId="6" w15:restartNumberingAfterBreak="0">
     <w:nsid w:val="56F95BFF"/>
     <w:multiLevelType w:val="hybridMultilevel"/>
     <w:tmpl w:val="24366D3A"/>
@@ -2896,22 +3756,152 @@
       </w:pPr>
     </w:lvl>
   </w:abstractNum>
+  <w:abstractNum w:abstractNumId="7" w15:restartNumberingAfterBreak="0">
+    <w:nsid w:val="7F233D91"/>
+    <w:multiLevelType w:val="hybridMultilevel"/>
+    <w:tmpl w:val="27FEAA8A"/>
+    <w:lvl w:ilvl="0" w:tplc="48090001">
+      <w:start w:val="1"/>
+      <w:numFmt w:val="bullet"/>
+      <w:lvlText w:val=""/>
+      <w:lvlJc w:val="left"/>
+      <w:pPr>
+        <w:ind w:left="720" w:hanging="360"/>
+      </w:pPr>
+      <w:rPr>
+        <w:rFonts w:ascii="Symbol" w:hAnsi="Symbol" w:hint="default"/>
+      </w:rPr>
+    </w:lvl>
+    <w:lvl w:ilvl="1" w:tplc="48090003" w:tentative="1">
+      <w:start w:val="1"/>
+      <w:numFmt w:val="bullet"/>
+      <w:lvlText w:val="o"/>
+      <w:lvlJc w:val="left"/>
+      <w:pPr>
+        <w:ind w:left="1440" w:hanging="360"/>
+      </w:pPr>
+      <w:rPr>
+        <w:rFonts w:ascii="Courier New" w:hAnsi="Courier New" w:cs="Courier New" w:hint="default"/>
+      </w:rPr>
+    </w:lvl>
+    <w:lvl w:ilvl="2" w:tplc="48090005" w:tentative="1">
+      <w:start w:val="1"/>
+      <w:numFmt w:val="bullet"/>
+      <w:lvlText w:val=""/>
+      <w:lvlJc w:val="left"/>
+      <w:pPr>
+        <w:ind w:left="2160" w:hanging="360"/>
+      </w:pPr>
+      <w:rPr>
+        <w:rFonts w:ascii="Wingdings" w:hAnsi="Wingdings" w:hint="default"/>
+      </w:rPr>
+    </w:lvl>
+    <w:lvl w:ilvl="3" w:tplc="48090001" w:tentative="1">
+      <w:start w:val="1"/>
+      <w:numFmt w:val="bullet"/>
+      <w:lvlText w:val=""/>
+      <w:lvlJc w:val="left"/>
+      <w:pPr>
+        <w:ind w:left="2880" w:hanging="360"/>
+      </w:pPr>
+      <w:rPr>
+        <w:rFonts w:ascii="Symbol" w:hAnsi="Symbol" w:hint="default"/>
+      </w:rPr>
+    </w:lvl>
+    <w:lvl w:ilvl="4" w:tplc="48090003" w:tentative="1">
+      <w:start w:val="1"/>
+      <w:numFmt w:val="bullet"/>
+      <w:lvlText w:val="o"/>
+      <w:lvlJc w:val="left"/>
+      <w:pPr>
+        <w:ind w:left="3600" w:hanging="360"/>
+      </w:pPr>
+      <w:rPr>
+        <w:rFonts w:ascii="Courier New" w:hAnsi="Courier New" w:cs="Courier New" w:hint="default"/>
+      </w:rPr>
+    </w:lvl>
+    <w:lvl w:ilvl="5" w:tplc="48090005" w:tentative="1">
+      <w:start w:val="1"/>
+      <w:numFmt w:val="bullet"/>
+      <w:lvlText w:val=""/>
+      <w:lvlJc w:val="left"/>
+      <w:pPr>
+        <w:ind w:left="4320" w:hanging="360"/>
+      </w:pPr>
+      <w:rPr>
+        <w:rFonts w:ascii="Wingdings" w:hAnsi="Wingdings" w:hint="default"/>
+      </w:rPr>
+    </w:lvl>
+    <w:lvl w:ilvl="6" w:tplc="48090001" w:tentative="1">
+      <w:start w:val="1"/>
+      <w:numFmt w:val="bullet"/>
+      <w:lvlText w:val=""/>
+      <w:lvlJc w:val="left"/>
+      <w:pPr>
+        <w:ind w:left="5040" w:hanging="360"/>
+      </w:pPr>
+      <w:rPr>
+        <w:rFonts w:ascii="Symbol" w:hAnsi="Symbol" w:hint="default"/>
+      </w:rPr>
+    </w:lvl>
+    <w:lvl w:ilvl="7" w:tplc="48090003" w:tentative="1">
+      <w:start w:val="1"/>
+      <w:numFmt w:val="bullet"/>
+      <w:lvlText w:val="o"/>
+      <w:lvlJc w:val="left"/>
+      <w:pPr>
+        <w:ind w:left="5760" w:hanging="360"/>
+      </w:pPr>
+      <w:rPr>
+        <w:rFonts w:ascii="Courier New" w:hAnsi="Courier New" w:cs="Courier New" w:hint="default"/>
+      </w:rPr>
+    </w:lvl>
+    <w:lvl w:ilvl="8" w:tplc="48090005" w:tentative="1">
+      <w:start w:val="1"/>
+      <w:numFmt w:val="bullet"/>
+      <w:lvlText w:val=""/>
+      <w:lvlJc w:val="left"/>
+      <w:pPr>
+        <w:ind w:left="6480" w:hanging="360"/>
+      </w:pPr>
+      <w:rPr>
+        <w:rFonts w:ascii="Wingdings" w:hAnsi="Wingdings" w:hint="default"/>
+      </w:rPr>
+    </w:lvl>
+  </w:abstractNum>
   <w:num w:numId="1">
+    <w:abstractNumId w:val="6"/>
+  </w:num>
+  <w:num w:numId="2">
+    <w:abstractNumId w:val="5"/>
+  </w:num>
+  <w:num w:numId="3">
     <w:abstractNumId w:val="4"/>
   </w:num>
-  <w:num w:numId="2">
+  <w:num w:numId="4">
+    <w:abstractNumId w:val="1"/>
+  </w:num>
+  <w:num w:numId="5">
     <w:abstractNumId w:val="3"/>
   </w:num>
-  <w:num w:numId="3">
+  <w:num w:numId="6">
+    <w:abstractNumId w:val="7"/>
+  </w:num>
+  <w:num w:numId="7">
     <w:abstractNumId w:val="2"/>
   </w:num>
-  <w:num w:numId="4">
+  <w:num w:numId="8">
     <w:abstractNumId w:val="0"/>
   </w:num>
-  <w:num w:numId="5">
-    <w:abstractNumId w:val="1"/>
-  </w:num>
 </w:numbering>
+</file>
+
+<file path=word/people.xml><?xml version="1.0" encoding="utf-8"?>
+<w15:people xmlns:wpc="http://schemas.microsoft.com/office/word/2010/wordprocessingCanvas" xmlns:cx="http://schemas.microsoft.com/office/drawing/2014/chartex" xmlns:cx1="http://schemas.microsoft.com/office/drawing/2015/9/8/chartex" xmlns:cx2="http://schemas.microsoft.com/office/drawing/2015/10/21/chartex" xmlns:cx3="http://schemas.microsoft.com/office/drawing/2016/5/9/chartex" xmlns:cx4="http://schemas.microsoft.com/office/drawing/2016/5/10/chartex" xmlns:cx5="http://schemas.microsoft.com/office/drawing/2016/5/11/chartex" xmlns:cx6="http://schemas.microsoft.com/office/drawing/2016/5/12/chartex" xmlns:cx7="http://schemas.microsoft.com/office/drawing/2016/5/13/chartex" xmlns:cx8="http://schemas.microsoft.com/office/drawing/2016/5/14/chartex" xmlns:mc="http://schemas.openxmlformats.org/markup-compatibility/2006" xmlns:aink="http://schemas.microsoft.com/office/drawing/2016/ink" xmlns:am3d="http://schemas.microsoft.com/office/drawing/2017/model3d" xmlns:o="urn:schemas-microsoft-com:office:office" xmlns:r="http://schemas.openxmlformats.org/officeDocument/2006/relationships" xmlns:m="http://schemas.openxmlformats.org/officeDocument/2006/math" xmlns:v="urn:schemas-microsoft-com:vml" xmlns:wp14="http://schemas.microsoft.com/office/word/2010/wordprocessingDrawing" xmlns:wp="http://schemas.openxmlformats.org/drawingml/2006/wordprocessingDrawing" xmlns:w10="urn:schemas-microsoft-com:office:word" xmlns:w="http://schemas.openxmlformats.org/wordprocessingml/2006/main" xmlns:w14="http://schemas.microsoft.com/office/word/2010/wordml" xmlns:w15="http://schemas.microsoft.com/office/word/2012/wordml" xmlns:w16cid="http://schemas.microsoft.com/office/word/2016/wordml/cid" xmlns:w16se="http://schemas.microsoft.com/office/word/2015/wordml/symex" xmlns:wpg="http://schemas.microsoft.com/office/word/2010/wordprocessingGroup" xmlns:wpi="http://schemas.microsoft.com/office/word/2010/wordprocessingInk" xmlns:wne="http://schemas.microsoft.com/office/word/2006/wordml" xmlns:wps="http://schemas.microsoft.com/office/word/2010/wordprocessingShape" mc:Ignorable="w14 w15 w16se w16cid wp14">
+  <w15:person w15:author="Muthiah Nachiappan">
+    <w15:presenceInfo w15:providerId="Windows Live" w15:userId="9a9476c9-ef15-492a-b9eb-62c6803821a3"/>
+  </w15:person>
+</w15:people>
 </file>
 
 <file path=word/styles.xml><?xml version="1.0" encoding="utf-8"?>
@@ -4108,6 +5098,36 @@
       <w:shd w:val="clear" w:color="auto" w:fill="E6E6E6"/>
     </w:rPr>
   </w:style>
+  <w:style w:type="paragraph" w:styleId="BalloonText">
+    <w:name w:val="Balloon Text"/>
+    <w:basedOn w:val="Normal"/>
+    <w:link w:val="BalloonTextChar"/>
+    <w:uiPriority w:val="99"/>
+    <w:semiHidden/>
+    <w:unhideWhenUsed/>
+    <w:rsid w:val="004476A2"/>
+    <w:pPr>
+      <w:spacing w:after="0" w:line="240" w:lineRule="auto"/>
+    </w:pPr>
+    <w:rPr>
+      <w:rFonts w:ascii="Times New Roman" w:hAnsi="Times New Roman" w:cs="Times New Roman"/>
+      <w:sz w:val="18"/>
+      <w:szCs w:val="18"/>
+    </w:rPr>
+  </w:style>
+  <w:style w:type="character" w:customStyle="1" w:styleId="BalloonTextChar">
+    <w:name w:val="Balloon Text Char"/>
+    <w:basedOn w:val="DefaultParagraphFont"/>
+    <w:link w:val="BalloonText"/>
+    <w:uiPriority w:val="99"/>
+    <w:semiHidden/>
+    <w:rsid w:val="004476A2"/>
+    <w:rPr>
+      <w:rFonts w:ascii="Times New Roman" w:hAnsi="Times New Roman" w:cs="Times New Roman"/>
+      <w:sz w:val="18"/>
+      <w:szCs w:val="18"/>
+    </w:rPr>
+  </w:style>
 </w:styles>
 </file>
 
